--- a/JeanPiaget/Majo - 2018-2019/Entregas/Parcial4_TMIs/4ªB/Oviedo-Mascotas.docx
+++ b/JeanPiaget/Majo - 2018-2019/Entregas/Parcial4_TMIs/4ªB/Oviedo-Mascotas.docx
@@ -1,6 +1,6 @@
 
 <file path=word/document.xml><?xml version="1.0" encoding="utf-8"?>
-<w:document xmlns:wpc="http://schemas.microsoft.com/office/word/2010/wordprocessingCanvas" xmlns:mc="http://schemas.openxmlformats.org/markup-compatibility/2006" xmlns:o="urn:schemas-microsoft-com:office:office" xmlns:r="http://schemas.openxmlformats.org/officeDocument/2006/relationships" xmlns:m="http://schemas.openxmlformats.org/officeDocument/2006/math" xmlns:v="urn:schemas-microsoft-com:vml" xmlns:wp14="http://schemas.microsoft.com/office/word/2010/wordprocessingDrawing" xmlns:wp="http://schemas.openxmlformats.org/drawingml/2006/wordprocessingDrawing" xmlns:w10="urn:schemas-microsoft-com:office:word" xmlns:w="http://schemas.openxmlformats.org/wordprocessingml/2006/main" xmlns:w14="http://schemas.microsoft.com/office/word/2010/wordml" xmlns:wpg="http://schemas.microsoft.com/office/word/2010/wordprocessingGroup" xmlns:wpi="http://schemas.microsoft.com/office/word/2010/wordprocessingInk" xmlns:wne="http://schemas.microsoft.com/office/word/2006/wordml" xmlns:wps="http://schemas.microsoft.com/office/word/2010/wordprocessingShape" mc:Ignorable="w14 wp14">
+<w:document xmlns:wpc="http://schemas.microsoft.com/office/word/2010/wordprocessingCanvas" xmlns:mc="http://schemas.openxmlformats.org/markup-compatibility/2006" xmlns:o="urn:schemas-microsoft-com:office:office" xmlns:r="http://schemas.openxmlformats.org/officeDocument/2006/relationships" xmlns:m="http://schemas.openxmlformats.org/officeDocument/2006/math" xmlns:v="urn:schemas-microsoft-com:vml" xmlns:wp14="http://schemas.microsoft.com/office/word/2010/wordprocessingDrawing" xmlns:wp="http://schemas.openxmlformats.org/drawingml/2006/wordprocessingDrawing" xmlns:w10="urn:schemas-microsoft-com:office:word" xmlns:w="http://schemas.openxmlformats.org/wordprocessingml/2006/main" xmlns:w14="http://schemas.microsoft.com/office/word/2010/wordml" xmlns:w15="http://schemas.microsoft.com/office/word/2012/wordml" xmlns:wpg="http://schemas.microsoft.com/office/word/2010/wordprocessingGroup" xmlns:wpi="http://schemas.microsoft.com/office/word/2010/wordprocessingInk" xmlns:wne="http://schemas.microsoft.com/office/word/2006/wordml" xmlns:wps="http://schemas.microsoft.com/office/word/2010/wordprocessingShape" mc:Ignorable="w14 w15 wp14">
   <w:body>
     <w:p>
       <w:pPr>
@@ -183,7 +183,7 @@
         <mc:AlternateContent>
           <mc:Choice Requires="wps">
             <w:drawing>
-              <wp:anchor distT="0" distB="0" distL="114300" distR="114300" simplePos="0" relativeHeight="251659264" behindDoc="0" locked="0" layoutInCell="1" allowOverlap="1" wp14:anchorId="488E38B1" wp14:editId="1321B825">
+              <wp:anchor distT="0" distB="0" distL="114300" distR="114300" simplePos="0" relativeHeight="251659264" behindDoc="0" locked="0" layoutInCell="1" allowOverlap="1" wp14:anchorId="7862A718" wp14:editId="7BB12F76">
                 <wp:simplePos x="0" y="0"/>
                 <wp:positionH relativeFrom="column">
                   <wp:posOffset>981710</wp:posOffset>
@@ -251,8 +251,6 @@
                               </w:rPr>
                               <w:t xml:space="preserve"> 6.5</w:t>
                             </w:r>
-                            <w:bookmarkStart w:id="0" w:name="_GoBack"/>
-                            <w:bookmarkEnd w:id="0"/>
                           </w:p>
                           <w:p>
                             <w:pPr>
@@ -337,14 +335,7 @@
                               <w:rPr>
                                 <w:b/>
                               </w:rPr>
-                              <w:t>Marco Teórico</w:t>
-                            </w:r>
-                            <w:proofErr w:type="gramStart"/>
-                            <w:r>
-                              <w:rPr>
-                                <w:b/>
-                              </w:rPr>
-                              <w:t xml:space="preserve">:  </w:t>
+                              <w:t xml:space="preserve">Marco Teórico:  </w:t>
                             </w:r>
                             <w:r>
                               <w:rPr>
@@ -352,7 +343,6 @@
                               </w:rPr>
                               <w:t>2.5</w:t>
                             </w:r>
-                            <w:proofErr w:type="gramEnd"/>
                             <w:r>
                               <w:rPr>
                                 <w:b/>
@@ -379,6 +369,14 @@
                               </w:rPr>
                               <w:t xml:space="preserve">Discusión y conclusiones:    </w:t>
                             </w:r>
+                            <w:r>
+                              <w:rPr>
+                                <w:b/>
+                              </w:rPr>
+                              <w:t>0</w:t>
+                            </w:r>
+                            <w:bookmarkStart w:id="0" w:name="_GoBack"/>
+                            <w:bookmarkEnd w:id="0"/>
                             <w:r>
                               <w:rPr>
                                 <w:b/>
@@ -431,7 +429,7 @@
           </mc:Choice>
           <mc:Fallback>
             <w:pict>
-              <v:shapetype id="_x0000_t202" coordsize="21600,21600" o:spt="202" path="m,l,21600r21600,l21600,xe">
+              <v:shapetype w14:anchorId="7862A718" id="_x0000_t202" coordsize="21600,21600" o:spt="202" path="m,l,21600r21600,l21600,xe">
                 <v:stroke joinstyle="miter"/>
                 <v:path gradientshapeok="t" o:connecttype="rect"/>
               </v:shapetype>
@@ -463,8 +461,6 @@
                         </w:rPr>
                         <w:t xml:space="preserve"> 6.5</w:t>
                       </w:r>
-                      <w:bookmarkStart w:id="1" w:name="_GoBack"/>
-                      <w:bookmarkEnd w:id="1"/>
                     </w:p>
                     <w:p>
                       <w:pPr>
@@ -549,14 +545,7 @@
                         <w:rPr>
                           <w:b/>
                         </w:rPr>
-                        <w:t>Marco Teórico</w:t>
-                      </w:r>
-                      <w:proofErr w:type="gramStart"/>
-                      <w:r>
-                        <w:rPr>
-                          <w:b/>
-                        </w:rPr>
-                        <w:t xml:space="preserve">:  </w:t>
+                        <w:t xml:space="preserve">Marco Teórico:  </w:t>
                       </w:r>
                       <w:r>
                         <w:rPr>
@@ -564,7 +553,6 @@
                         </w:rPr>
                         <w:t>2.5</w:t>
                       </w:r>
-                      <w:proofErr w:type="gramEnd"/>
                       <w:r>
                         <w:rPr>
                           <w:b/>
@@ -591,6 +579,14 @@
                         </w:rPr>
                         <w:t xml:space="preserve">Discusión y conclusiones:    </w:t>
                       </w:r>
+                      <w:r>
+                        <w:rPr>
+                          <w:b/>
+                        </w:rPr>
+                        <w:t>0</w:t>
+                      </w:r>
+                      <w:bookmarkStart w:id="1" w:name="_GoBack"/>
+                      <w:bookmarkEnd w:id="1"/>
                       <w:r>
                         <w:rPr>
                           <w:b/>
@@ -3506,7 +3502,6 @@
         </w:rPr>
         <w:t xml:space="preserve">son el </w:t>
       </w:r>
-      <w:proofErr w:type="spellStart"/>
       <w:r>
         <w:rPr>
           <w:rFonts w:ascii="Arial" w:hAnsi="Arial" w:cs="Arial"/>
@@ -3521,16 +3516,7 @@
           <w:sz w:val="24"/>
           <w:szCs w:val="24"/>
         </w:rPr>
-        <w:t>is</w:t>
-      </w:r>
-      <w:proofErr w:type="spellEnd"/>
-      <w:r>
-        <w:rPr>
-          <w:rFonts w:ascii="Arial" w:hAnsi="Arial" w:cs="Arial"/>
-          <w:sz w:val="24"/>
-          <w:szCs w:val="24"/>
-        </w:rPr>
-        <w:t xml:space="preserve">, </w:t>
+        <w:t xml:space="preserve">is, </w:t>
       </w:r>
       <w:r>
         <w:rPr>
@@ -3586,71 +3572,145 @@
           <w:sz w:val="24"/>
           <w:szCs w:val="24"/>
         </w:rPr>
-        <w:t xml:space="preserve">otras como </w:t>
-      </w:r>
-      <w:proofErr w:type="spellStart"/>
-      <w:r>
-        <w:rPr>
-          <w:rFonts w:ascii="Arial" w:hAnsi="Arial" w:cs="Arial"/>
-          <w:sz w:val="24"/>
-          <w:szCs w:val="24"/>
-        </w:rPr>
-        <w:t>calicivirus</w:t>
-      </w:r>
-      <w:proofErr w:type="spellEnd"/>
-      <w:r>
-        <w:rPr>
-          <w:rFonts w:ascii="Arial" w:hAnsi="Arial" w:cs="Arial"/>
-          <w:sz w:val="24"/>
-          <w:szCs w:val="24"/>
-        </w:rPr>
-        <w:t>,</w:t>
-      </w:r>
-      <w:r>
-        <w:rPr>
-          <w:rFonts w:ascii="Arial" w:hAnsi="Arial" w:cs="Arial"/>
-          <w:sz w:val="24"/>
-          <w:szCs w:val="24"/>
+        <w:t>otras como calicivirus,</w:t>
+      </w:r>
+      <w:r>
+        <w:rPr>
+          <w:rFonts w:ascii="Arial" w:hAnsi="Arial" w:cs="Arial"/>
+          <w:sz w:val="24"/>
+          <w:szCs w:val="24"/>
+        </w:rPr>
+        <w:t xml:space="preserve"> panleucopenia, </w:t>
+      </w:r>
+      <w:r>
+        <w:rPr>
+          <w:rFonts w:ascii="Arial" w:hAnsi="Arial" w:cs="Arial"/>
+          <w:sz w:val="24"/>
+          <w:szCs w:val="24"/>
+        </w:rPr>
+        <w:t>rinotraqueítis.</w:t>
+      </w:r>
+    </w:p>
+    <w:p>
+      <w:pPr>
+        <w:spacing w:line="480" w:lineRule="auto"/>
+        <w:rPr>
+          <w:rFonts w:ascii="Arial" w:hAnsi="Arial" w:cs="Arial"/>
+          <w:sz w:val="24"/>
+          <w:szCs w:val="24"/>
+        </w:rPr>
+      </w:pPr>
+      <w:r>
+        <w:rPr>
+          <w:rFonts w:ascii="Arial" w:hAnsi="Arial" w:cs="Arial"/>
+          <w:sz w:val="24"/>
+          <w:szCs w:val="24"/>
+        </w:rPr>
+        <w:t>Muchos animales con P</w:t>
+      </w:r>
+      <w:r>
+        <w:rPr>
+          <w:rFonts w:ascii="Arial" w:hAnsi="Arial" w:cs="Arial"/>
+          <w:sz w:val="24"/>
+          <w:szCs w:val="24"/>
+        </w:rPr>
+        <w:t xml:space="preserve">edigrí contienen un </w:t>
+      </w:r>
+      <w:r>
+        <w:rPr>
+          <w:rFonts w:ascii="Arial" w:hAnsi="Arial" w:cs="Arial"/>
+          <w:sz w:val="24"/>
+          <w:szCs w:val="24"/>
+        </w:rPr>
+        <w:t xml:space="preserve">microchip </w:t>
+      </w:r>
+      <w:r>
+        <w:rPr>
+          <w:rFonts w:ascii="Arial" w:hAnsi="Arial" w:cs="Arial"/>
+          <w:sz w:val="24"/>
+          <w:szCs w:val="24"/>
+        </w:rPr>
+        <w:t xml:space="preserve">y una </w:t>
+      </w:r>
+      <w:r>
+        <w:rPr>
+          <w:rFonts w:ascii="Arial" w:hAnsi="Arial" w:cs="Arial"/>
+          <w:sz w:val="24"/>
+          <w:szCs w:val="24"/>
+        </w:rPr>
+        <w:t>cartilla sanitaria donde llevará las vacunas y el historial veterinario.</w:t>
+      </w:r>
+      <w:r>
+        <w:rPr>
+          <w:rFonts w:ascii="Arial" w:hAnsi="Arial" w:cs="Arial"/>
+          <w:sz w:val="24"/>
+          <w:szCs w:val="24"/>
+        </w:rPr>
+        <w:t xml:space="preserve"> Los animales que no lo tengan, tendrá</w:t>
+      </w:r>
+      <w:r>
+        <w:rPr>
+          <w:rFonts w:ascii="Arial" w:hAnsi="Arial" w:cs="Arial"/>
+          <w:sz w:val="24"/>
+          <w:szCs w:val="24"/>
+        </w:rPr>
+        <w:t>n</w:t>
+      </w:r>
+      <w:r>
+        <w:rPr>
+          <w:rFonts w:ascii="Arial" w:hAnsi="Arial" w:cs="Arial"/>
+          <w:sz w:val="24"/>
+          <w:szCs w:val="24"/>
+        </w:rPr>
+        <w:t xml:space="preserve"> que </w:t>
+      </w:r>
+      <w:r>
+        <w:rPr>
+          <w:rFonts w:ascii="Arial" w:hAnsi="Arial" w:cs="Arial"/>
+          <w:sz w:val="24"/>
+          <w:szCs w:val="24"/>
+        </w:rPr>
+        <w:t xml:space="preserve">registrarlos en la Federación Canófila Mexicana, Matriz en la ciudad de México </w:t>
+      </w:r>
+      <w:r>
+        <w:rPr>
+          <w:rFonts w:ascii="Arial" w:hAnsi="Arial" w:cs="Arial"/>
+          <w:sz w:val="24"/>
+          <w:szCs w:val="24"/>
+        </w:rPr>
+        <w:t>donde le pondrán y entregaran todo lo anterior.</w:t>
+      </w:r>
+      <w:commentRangeEnd w:id="10"/>
+      <w:r>
+        <w:rPr>
+          <w:rStyle w:val="Refdecomentario"/>
+        </w:rPr>
+        <w:commentReference w:id="10"/>
+      </w:r>
+    </w:p>
+    <w:p>
+      <w:pPr>
+        <w:pStyle w:val="Ttulo3"/>
+        <w:rPr>
+          <w:rFonts w:ascii="Arial" w:hAnsi="Arial" w:cs="Arial"/>
+        </w:rPr>
+      </w:pPr>
+      <w:bookmarkStart w:id="11" w:name="_Toc8406429"/>
+      <w:r>
+        <w:rPr>
+          <w:rFonts w:ascii="Arial" w:hAnsi="Arial" w:cs="Arial"/>
+        </w:rPr>
+        <w:t>Su entrenamiento y ejercicio</w:t>
+      </w:r>
+      <w:bookmarkEnd w:id="11"/>
+      <w:r>
+        <w:rPr>
+          <w:rFonts w:ascii="Arial" w:hAnsi="Arial" w:cs="Arial"/>
         </w:rPr>
         <w:t xml:space="preserve"> </w:t>
       </w:r>
-      <w:proofErr w:type="spellStart"/>
-      <w:r>
-        <w:rPr>
-          <w:rFonts w:ascii="Arial" w:hAnsi="Arial" w:cs="Arial"/>
-          <w:sz w:val="24"/>
-          <w:szCs w:val="24"/>
-        </w:rPr>
-        <w:t>panleucopenia</w:t>
-      </w:r>
-      <w:proofErr w:type="spellEnd"/>
-      <w:r>
-        <w:rPr>
-          <w:rFonts w:ascii="Arial" w:hAnsi="Arial" w:cs="Arial"/>
-          <w:sz w:val="24"/>
-          <w:szCs w:val="24"/>
-        </w:rPr>
-        <w:t xml:space="preserve">, </w:t>
-      </w:r>
-      <w:proofErr w:type="spellStart"/>
-      <w:r>
-        <w:rPr>
-          <w:rFonts w:ascii="Arial" w:hAnsi="Arial" w:cs="Arial"/>
-          <w:sz w:val="24"/>
-          <w:szCs w:val="24"/>
-        </w:rPr>
-        <w:t>rinotraqueítis</w:t>
-      </w:r>
-      <w:proofErr w:type="spellEnd"/>
-      <w:r>
-        <w:rPr>
-          <w:rFonts w:ascii="Arial" w:hAnsi="Arial" w:cs="Arial"/>
-          <w:sz w:val="24"/>
-          <w:szCs w:val="24"/>
-        </w:rPr>
-        <w:t>.</w:t>
-      </w:r>
-    </w:p>
+    </w:p>
+    <w:p/>
     <w:p>
       <w:pPr>
         <w:spacing w:line="480" w:lineRule="auto"/>
@@ -3660,110 +3720,69 @@
           <w:szCs w:val="24"/>
         </w:rPr>
       </w:pPr>
-      <w:r>
-        <w:rPr>
-          <w:rFonts w:ascii="Arial" w:hAnsi="Arial" w:cs="Arial"/>
-          <w:sz w:val="24"/>
-          <w:szCs w:val="24"/>
-        </w:rPr>
-        <w:t>Muchos animales con P</w:t>
-      </w:r>
-      <w:r>
-        <w:rPr>
-          <w:rFonts w:ascii="Arial" w:hAnsi="Arial" w:cs="Arial"/>
-          <w:sz w:val="24"/>
-          <w:szCs w:val="24"/>
-        </w:rPr>
-        <w:t xml:space="preserve">edigrí contienen un </w:t>
-      </w:r>
-      <w:r>
-        <w:rPr>
-          <w:rFonts w:ascii="Arial" w:hAnsi="Arial" w:cs="Arial"/>
-          <w:sz w:val="24"/>
-          <w:szCs w:val="24"/>
-        </w:rPr>
-        <w:t xml:space="preserve">microchip </w:t>
-      </w:r>
-      <w:r>
-        <w:rPr>
-          <w:rFonts w:ascii="Arial" w:hAnsi="Arial" w:cs="Arial"/>
-          <w:sz w:val="24"/>
-          <w:szCs w:val="24"/>
-        </w:rPr>
-        <w:t xml:space="preserve">y una </w:t>
-      </w:r>
-      <w:r>
-        <w:rPr>
-          <w:rFonts w:ascii="Arial" w:hAnsi="Arial" w:cs="Arial"/>
-          <w:sz w:val="24"/>
-          <w:szCs w:val="24"/>
-        </w:rPr>
-        <w:t>cartilla sanitaria donde llevará las vacunas y el historial veterinario.</w:t>
-      </w:r>
-      <w:r>
-        <w:rPr>
-          <w:rFonts w:ascii="Arial" w:hAnsi="Arial" w:cs="Arial"/>
-          <w:sz w:val="24"/>
-          <w:szCs w:val="24"/>
-        </w:rPr>
-        <w:t xml:space="preserve"> Los animales que no lo tengan, tendrá</w:t>
-      </w:r>
-      <w:r>
-        <w:rPr>
-          <w:rFonts w:ascii="Arial" w:hAnsi="Arial" w:cs="Arial"/>
-          <w:sz w:val="24"/>
-          <w:szCs w:val="24"/>
-        </w:rPr>
-        <w:t>n</w:t>
-      </w:r>
-      <w:r>
-        <w:rPr>
-          <w:rFonts w:ascii="Arial" w:hAnsi="Arial" w:cs="Arial"/>
-          <w:sz w:val="24"/>
-          <w:szCs w:val="24"/>
-        </w:rPr>
-        <w:t xml:space="preserve"> que </w:t>
-      </w:r>
-      <w:r>
-        <w:rPr>
-          <w:rFonts w:ascii="Arial" w:hAnsi="Arial" w:cs="Arial"/>
-          <w:sz w:val="24"/>
-          <w:szCs w:val="24"/>
-        </w:rPr>
-        <w:t xml:space="preserve">registrarlos en la Federación </w:t>
-      </w:r>
-      <w:proofErr w:type="spellStart"/>
-      <w:r>
-        <w:rPr>
-          <w:rFonts w:ascii="Arial" w:hAnsi="Arial" w:cs="Arial"/>
-          <w:sz w:val="24"/>
-          <w:szCs w:val="24"/>
-        </w:rPr>
-        <w:t>Canófila</w:t>
-      </w:r>
-      <w:proofErr w:type="spellEnd"/>
-      <w:r>
-        <w:rPr>
-          <w:rFonts w:ascii="Arial" w:hAnsi="Arial" w:cs="Arial"/>
-          <w:sz w:val="24"/>
-          <w:szCs w:val="24"/>
-        </w:rPr>
-        <w:t xml:space="preserve"> Mexicana, Matriz en la ciudad de México </w:t>
-      </w:r>
-      <w:r>
-        <w:rPr>
-          <w:rFonts w:ascii="Arial" w:hAnsi="Arial" w:cs="Arial"/>
-          <w:sz w:val="24"/>
-          <w:szCs w:val="24"/>
-        </w:rPr>
-        <w:t>donde le pondrán y entregaran todo lo anterior.</w:t>
-      </w:r>
-      <w:commentRangeEnd w:id="10"/>
+      <w:commentRangeStart w:id="12"/>
+      <w:r>
+        <w:rPr>
+          <w:rFonts w:ascii="Arial" w:hAnsi="Arial" w:cs="Arial"/>
+          <w:sz w:val="24"/>
+          <w:szCs w:val="24"/>
+        </w:rPr>
+        <w:t>Un animal necesita al menos un rato de juego al día, tanto para activar su mente como para mantener la a</w:t>
+      </w:r>
+      <w:r>
+        <w:rPr>
+          <w:rFonts w:ascii="Arial" w:hAnsi="Arial" w:cs="Arial"/>
+          <w:sz w:val="24"/>
+          <w:szCs w:val="24"/>
+        </w:rPr>
+        <w:t>gilidad de su físico.  Si tiene</w:t>
+      </w:r>
+      <w:r>
+        <w:rPr>
+          <w:rFonts w:ascii="Arial" w:hAnsi="Arial" w:cs="Arial"/>
+          <w:sz w:val="24"/>
+          <w:szCs w:val="24"/>
+        </w:rPr>
+        <w:t xml:space="preserve"> un perro activo, </w:t>
+      </w:r>
+      <w:r>
+        <w:rPr>
+          <w:rFonts w:ascii="Arial" w:hAnsi="Arial" w:cs="Arial"/>
+          <w:sz w:val="24"/>
+          <w:szCs w:val="24"/>
+        </w:rPr>
+        <w:t xml:space="preserve">sáquelo </w:t>
+      </w:r>
+      <w:r>
+        <w:rPr>
+          <w:rFonts w:ascii="Arial" w:hAnsi="Arial" w:cs="Arial"/>
+          <w:sz w:val="24"/>
+          <w:szCs w:val="24"/>
+        </w:rPr>
+        <w:t>al parque al menos dos veces a</w:t>
+      </w:r>
+      <w:r>
+        <w:rPr>
+          <w:rFonts w:ascii="Arial" w:hAnsi="Arial" w:cs="Arial"/>
+          <w:sz w:val="24"/>
+          <w:szCs w:val="24"/>
+        </w:rPr>
+        <w:t>l día; si tiene</w:t>
+      </w:r>
+      <w:r>
+        <w:rPr>
+          <w:rFonts w:ascii="Arial" w:hAnsi="Arial" w:cs="Arial"/>
+          <w:sz w:val="24"/>
+          <w:szCs w:val="24"/>
+        </w:rPr>
+        <w:t xml:space="preserve"> un gato, juegue con ayuda de los juguetes del gato.</w:t>
+      </w:r>
+      <w:commentRangeEnd w:id="12"/>
       <w:r>
         <w:rPr>
           <w:rStyle w:val="Refdecomentario"/>
         </w:rPr>
-        <w:commentReference w:id="10"/>
+        <w:commentReference w:id="12"/>
       </w:r>
     </w:p>
     <w:p>
@@ -3773,14 +3792,14 @@
           <w:rFonts w:ascii="Arial" w:hAnsi="Arial" w:cs="Arial"/>
         </w:rPr>
       </w:pPr>
-      <w:bookmarkStart w:id="11" w:name="_Toc8406429"/>
-      <w:r>
-        <w:rPr>
-          <w:rFonts w:ascii="Arial" w:hAnsi="Arial" w:cs="Arial"/>
-        </w:rPr>
-        <w:t>Su entrenamiento y ejercicio</w:t>
-      </w:r>
-      <w:bookmarkEnd w:id="11"/>
+      <w:bookmarkStart w:id="13" w:name="_Toc8406430"/>
+      <w:r>
+        <w:rPr>
+          <w:rFonts w:ascii="Arial" w:hAnsi="Arial" w:cs="Arial"/>
+        </w:rPr>
+        <w:t>Su higiene</w:t>
+      </w:r>
+      <w:bookmarkEnd w:id="13"/>
       <w:r>
         <w:rPr>
           <w:rFonts w:ascii="Arial" w:hAnsi="Arial" w:cs="Arial"/>
@@ -3788,7 +3807,6 @@
         <w:t xml:space="preserve"> </w:t>
       </w:r>
     </w:p>
-    <w:p/>
     <w:p>
       <w:pPr>
         <w:spacing w:line="480" w:lineRule="auto"/>
@@ -3798,92 +3816,6 @@
           <w:szCs w:val="24"/>
         </w:rPr>
       </w:pPr>
-      <w:commentRangeStart w:id="12"/>
-      <w:r>
-        <w:rPr>
-          <w:rFonts w:ascii="Arial" w:hAnsi="Arial" w:cs="Arial"/>
-          <w:sz w:val="24"/>
-          <w:szCs w:val="24"/>
-        </w:rPr>
-        <w:t>Un animal necesita al menos un rato de juego al día, tanto para activar su mente como para mantener la a</w:t>
-      </w:r>
-      <w:r>
-        <w:rPr>
-          <w:rFonts w:ascii="Arial" w:hAnsi="Arial" w:cs="Arial"/>
-          <w:sz w:val="24"/>
-          <w:szCs w:val="24"/>
-        </w:rPr>
-        <w:t>gilidad de su físico.  Si tiene</w:t>
-      </w:r>
-      <w:r>
-        <w:rPr>
-          <w:rFonts w:ascii="Arial" w:hAnsi="Arial" w:cs="Arial"/>
-          <w:sz w:val="24"/>
-          <w:szCs w:val="24"/>
-        </w:rPr>
-        <w:t xml:space="preserve"> un perro activo, </w:t>
-      </w:r>
-      <w:r>
-        <w:rPr>
-          <w:rFonts w:ascii="Arial" w:hAnsi="Arial" w:cs="Arial"/>
-          <w:sz w:val="24"/>
-          <w:szCs w:val="24"/>
-        </w:rPr>
-        <w:t xml:space="preserve">sáquelo </w:t>
-      </w:r>
-      <w:r>
-        <w:rPr>
-          <w:rFonts w:ascii="Arial" w:hAnsi="Arial" w:cs="Arial"/>
-          <w:sz w:val="24"/>
-          <w:szCs w:val="24"/>
-        </w:rPr>
-        <w:t>al parque al menos dos veces a</w:t>
-      </w:r>
-      <w:r>
-        <w:rPr>
-          <w:rFonts w:ascii="Arial" w:hAnsi="Arial" w:cs="Arial"/>
-          <w:sz w:val="24"/>
-          <w:szCs w:val="24"/>
-        </w:rPr>
-        <w:t>l día; si tiene</w:t>
-      </w:r>
-      <w:r>
-        <w:rPr>
-          <w:rFonts w:ascii="Arial" w:hAnsi="Arial" w:cs="Arial"/>
-          <w:sz w:val="24"/>
-          <w:szCs w:val="24"/>
-        </w:rPr>
-        <w:t xml:space="preserve"> un gato, juegue con ayuda de los juguetes del gato.</w:t>
-      </w:r>
-      <w:commentRangeEnd w:id="12"/>
-      <w:r>
-        <w:rPr>
-          <w:rStyle w:val="Refdecomentario"/>
-        </w:rPr>
-        <w:commentReference w:id="12"/>
-      </w:r>
-    </w:p>
-    <w:p>
-      <w:pPr>
-        <w:pStyle w:val="Ttulo3"/>
-        <w:rPr>
-          <w:rFonts w:ascii="Arial" w:hAnsi="Arial" w:cs="Arial"/>
-        </w:rPr>
-      </w:pPr>
-      <w:bookmarkStart w:id="13" w:name="_Toc8406430"/>
-      <w:r>
-        <w:rPr>
-          <w:rFonts w:ascii="Arial" w:hAnsi="Arial" w:cs="Arial"/>
-        </w:rPr>
-        <w:t>Su higiene</w:t>
-      </w:r>
-      <w:bookmarkEnd w:id="13"/>
-      <w:r>
-        <w:rPr>
-          <w:rFonts w:ascii="Arial" w:hAnsi="Arial" w:cs="Arial"/>
-        </w:rPr>
-        <w:t xml:space="preserve"> </w:t>
-      </w:r>
     </w:p>
     <w:p>
       <w:pPr>
@@ -3894,16 +3826,6 @@
           <w:szCs w:val="24"/>
         </w:rPr>
       </w:pPr>
-    </w:p>
-    <w:p>
-      <w:pPr>
-        <w:spacing w:line="480" w:lineRule="auto"/>
-        <w:rPr>
-          <w:rFonts w:ascii="Arial" w:hAnsi="Arial" w:cs="Arial"/>
-          <w:sz w:val="24"/>
-          <w:szCs w:val="24"/>
-        </w:rPr>
-      </w:pPr>
       <w:r>
         <w:rPr>
           <w:rFonts w:ascii="Arial" w:hAnsi="Arial" w:cs="Arial"/>
@@ -3911,18 +3833,8 @@
           <w:szCs w:val="24"/>
         </w:rPr>
         <w:lastRenderedPageBreak/>
-        <w:t xml:space="preserve">Para la higiene del perro, tome los siguientes consejos dados por </w:t>
-      </w:r>
-      <w:proofErr w:type="spellStart"/>
-      <w:r>
-        <w:rPr>
-          <w:rFonts w:ascii="Arial" w:hAnsi="Arial" w:cs="Arial"/>
-          <w:sz w:val="24"/>
-          <w:szCs w:val="24"/>
-        </w:rPr>
-        <w:t>Tami.G</w:t>
-      </w:r>
-      <w:proofErr w:type="spellEnd"/>
+        <w:t>Para la higiene del perro, tome los siguientes consejos dados por Tami.G</w:t>
+      </w:r>
       <w:r>
         <w:rPr>
           <w:rFonts w:ascii="Arial" w:hAnsi="Arial" w:cs="Arial"/>
@@ -4087,18 +3999,8 @@
           <w:sz w:val="24"/>
           <w:szCs w:val="24"/>
         </w:rPr>
-        <w:t xml:space="preserve"> </w:t>
-      </w:r>
-      <w:proofErr w:type="spellStart"/>
-      <w:r>
-        <w:rPr>
-          <w:rFonts w:ascii="Arial" w:hAnsi="Arial" w:cs="Arial"/>
-          <w:sz w:val="24"/>
-          <w:szCs w:val="24"/>
-        </w:rPr>
-        <w:t>shampoo</w:t>
-      </w:r>
-      <w:proofErr w:type="spellEnd"/>
+        <w:t xml:space="preserve"> shampoo</w:t>
+      </w:r>
       <w:r>
         <w:rPr>
           <w:rFonts w:ascii="Arial" w:hAnsi="Arial" w:cs="Arial"/>
@@ -4160,16 +4062,7 @@
           <w:sz w:val="24"/>
           <w:szCs w:val="24"/>
         </w:rPr>
-        <w:t xml:space="preserve"> </w:t>
-      </w:r>
-      <w:proofErr w:type="spellStart"/>
-      <w:r>
-        <w:rPr>
-          <w:rFonts w:ascii="Arial" w:hAnsi="Arial" w:cs="Arial"/>
-          <w:sz w:val="24"/>
-          <w:szCs w:val="24"/>
-        </w:rPr>
-        <w:t>shampo</w:t>
+        <w:t xml:space="preserve"> shampo</w:t>
       </w:r>
       <w:r>
         <w:rPr>
@@ -4179,7 +4072,6 @@
         </w:rPr>
         <w:t>o</w:t>
       </w:r>
-      <w:proofErr w:type="spellEnd"/>
       <w:r>
         <w:rPr>
           <w:rFonts w:ascii="Arial" w:hAnsi="Arial" w:cs="Arial"/>
@@ -5222,7 +5114,6 @@
           <w:szCs w:val="24"/>
         </w:rPr>
       </w:pPr>
-      <w:proofErr w:type="spellStart"/>
       <w:r>
         <w:rPr>
           <w:rFonts w:ascii="Arial" w:hAnsi="Arial" w:cs="Arial"/>
@@ -5230,16 +5121,7 @@
           <w:szCs w:val="24"/>
         </w:rPr>
         <w:lastRenderedPageBreak/>
-        <w:t>Petco</w:t>
-      </w:r>
-      <w:proofErr w:type="spellEnd"/>
-      <w:r>
-        <w:rPr>
-          <w:rFonts w:ascii="Arial" w:hAnsi="Arial" w:cs="Arial"/>
-          <w:sz w:val="24"/>
-          <w:szCs w:val="24"/>
-        </w:rPr>
-        <w:t xml:space="preserve"> Universidad- Av. Universidad 975, Del Valle Sur</w:t>
+        <w:t>Petco Universidad- Av. Universidad 975, Del Valle Sur</w:t>
       </w:r>
       <w:commentRangeEnd w:id="22"/>
       <w:r>
@@ -5419,25 +5301,7 @@
           <w:sz w:val="24"/>
           <w:szCs w:val="24"/>
         </w:rPr>
-        <w:t xml:space="preserve"> dispuesto a invertir tiempo para intentar cosas nuevas </w:t>
-      </w:r>
-      <w:proofErr w:type="gramStart"/>
-      <w:r>
-        <w:rPr>
-          <w:rFonts w:ascii="Arial" w:hAnsi="Arial" w:cs="Arial"/>
-          <w:sz w:val="24"/>
-          <w:szCs w:val="24"/>
-        </w:rPr>
-        <w:t>juntos</w:t>
-      </w:r>
-      <w:proofErr w:type="gramEnd"/>
-      <w:r>
-        <w:rPr>
-          <w:rFonts w:ascii="Arial" w:hAnsi="Arial" w:cs="Arial"/>
-          <w:sz w:val="24"/>
-          <w:szCs w:val="24"/>
-        </w:rPr>
-        <w:t>, así como para mejorar el a</w:t>
+        <w:t xml:space="preserve"> dispuesto a invertir tiempo para intentar cosas nuevas juntos, así como para mejorar el a</w:t>
       </w:r>
       <w:r>
         <w:rPr>
@@ -5548,35 +5412,7 @@
           <w:sz w:val="24"/>
           <w:szCs w:val="24"/>
         </w:rPr>
-        <w:t>(</w:t>
-      </w:r>
-      <w:proofErr w:type="spellStart"/>
-      <w:r>
-        <w:rPr>
-          <w:rFonts w:ascii="Arial" w:hAnsi="Arial" w:cs="Arial"/>
-          <w:sz w:val="24"/>
-          <w:szCs w:val="24"/>
-        </w:rPr>
-        <w:t>s</w:t>
-      </w:r>
-      <w:proofErr w:type="gramStart"/>
-      <w:r>
-        <w:rPr>
-          <w:rFonts w:ascii="Arial" w:hAnsi="Arial" w:cs="Arial"/>
-          <w:sz w:val="24"/>
-          <w:szCs w:val="24"/>
-        </w:rPr>
-        <w:t>,f</w:t>
-      </w:r>
-      <w:proofErr w:type="spellEnd"/>
-      <w:proofErr w:type="gramEnd"/>
-      <w:r>
-        <w:rPr>
-          <w:rFonts w:ascii="Arial" w:hAnsi="Arial" w:cs="Arial"/>
-          <w:sz w:val="24"/>
-          <w:szCs w:val="24"/>
-        </w:rPr>
-        <w:t xml:space="preserve">) Recuperado de </w:t>
+        <w:t xml:space="preserve">(s,f) Recuperado de </w:t>
       </w:r>
       <w:hyperlink r:id="rId10" w:history="1">
         <w:r>
@@ -5599,7 +5435,6 @@
           <w:szCs w:val="24"/>
         </w:rPr>
       </w:pPr>
-      <w:proofErr w:type="spellStart"/>
       <w:r>
         <w:rPr>
           <w:rFonts w:ascii="Arial" w:hAnsi="Arial" w:cs="Arial"/>
@@ -5607,16 +5442,7 @@
           <w:szCs w:val="24"/>
         </w:rPr>
         <w:lastRenderedPageBreak/>
-        <w:t>Arana.M</w:t>
-      </w:r>
-      <w:proofErr w:type="spellEnd"/>
-      <w:r>
-        <w:rPr>
-          <w:rFonts w:ascii="Arial" w:hAnsi="Arial" w:cs="Arial"/>
-          <w:sz w:val="24"/>
-          <w:szCs w:val="24"/>
-        </w:rPr>
-        <w:t xml:space="preserve"> (12 febrero 2018) ¿Cuánto vive un perro callejero? Recuperado de </w:t>
+        <w:t xml:space="preserve">Arana.M (12 febrero 2018) ¿Cuánto vive un perro callejero? Recuperado de </w:t>
       </w:r>
       <w:hyperlink r:id="rId11" w:history="1">
         <w:r>
@@ -5686,23 +5512,13 @@
         </w:rPr>
         <w:t>¿Cuántos años viven las mascotas</w:t>
       </w:r>
-      <w:proofErr w:type="gramStart"/>
-      <w:r>
-        <w:rPr>
-          <w:rFonts w:ascii="Arial" w:hAnsi="Arial" w:cs="Arial"/>
-          <w:sz w:val="24"/>
-          <w:szCs w:val="24"/>
-        </w:rPr>
-        <w:t>?(</w:t>
-      </w:r>
-      <w:proofErr w:type="gramEnd"/>
-      <w:r>
-        <w:rPr>
-          <w:rFonts w:ascii="Arial" w:hAnsi="Arial" w:cs="Arial"/>
-          <w:sz w:val="24"/>
-          <w:szCs w:val="24"/>
-        </w:rPr>
-        <w:t xml:space="preserve"> 29/04/2013) recuperado de: </w:t>
+      <w:r>
+        <w:rPr>
+          <w:rFonts w:ascii="Arial" w:hAnsi="Arial" w:cs="Arial"/>
+          <w:sz w:val="24"/>
+          <w:szCs w:val="24"/>
+        </w:rPr>
+        <w:t xml:space="preserve">?( 29/04/2013) recuperado de: </w:t>
       </w:r>
       <w:hyperlink r:id="rId13" w:history="1">
         <w:r>
@@ -5769,25 +5585,7 @@
           <w:sz w:val="24"/>
           <w:szCs w:val="24"/>
         </w:rPr>
-        <w:t xml:space="preserve">Quezada. </w:t>
-      </w:r>
-      <w:proofErr w:type="gramStart"/>
-      <w:r>
-        <w:rPr>
-          <w:rFonts w:ascii="Arial" w:hAnsi="Arial" w:cs="Arial"/>
-          <w:sz w:val="24"/>
-          <w:szCs w:val="24"/>
-        </w:rPr>
-        <w:t>J(</w:t>
-      </w:r>
-      <w:proofErr w:type="gramEnd"/>
-      <w:r>
-        <w:rPr>
-          <w:rFonts w:ascii="Arial" w:hAnsi="Arial" w:cs="Arial"/>
-          <w:sz w:val="24"/>
-          <w:szCs w:val="24"/>
-        </w:rPr>
-        <w:t xml:space="preserve">26 diciembre, 2017) </w:t>
+        <w:t xml:space="preserve">Quezada. J(26 diciembre, 2017) </w:t>
       </w:r>
       <w:r>
         <w:rPr>
@@ -5827,51 +5625,13 @@
           <w:szCs w:val="24"/>
         </w:rPr>
       </w:pPr>
-      <w:proofErr w:type="spellStart"/>
-      <w:r>
-        <w:rPr>
-          <w:rFonts w:ascii="Arial" w:hAnsi="Arial" w:cs="Arial"/>
-          <w:sz w:val="24"/>
-          <w:szCs w:val="24"/>
-        </w:rPr>
-        <w:t>Tami</w:t>
-      </w:r>
-      <w:proofErr w:type="spellEnd"/>
-      <w:r>
-        <w:rPr>
-          <w:rFonts w:ascii="Arial" w:hAnsi="Arial" w:cs="Arial"/>
-          <w:sz w:val="24"/>
-          <w:szCs w:val="24"/>
-        </w:rPr>
-        <w:t>. G (</w:t>
-      </w:r>
-      <w:proofErr w:type="spellStart"/>
-      <w:r>
-        <w:rPr>
-          <w:rFonts w:ascii="Arial" w:hAnsi="Arial" w:cs="Arial"/>
-          <w:sz w:val="24"/>
-          <w:szCs w:val="24"/>
-        </w:rPr>
-        <w:t>s</w:t>
-      </w:r>
-      <w:proofErr w:type="gramStart"/>
-      <w:r>
-        <w:rPr>
-          <w:rFonts w:ascii="Arial" w:hAnsi="Arial" w:cs="Arial"/>
-          <w:sz w:val="24"/>
-          <w:szCs w:val="24"/>
-        </w:rPr>
-        <w:t>,f</w:t>
-      </w:r>
-      <w:proofErr w:type="spellEnd"/>
-      <w:proofErr w:type="gramEnd"/>
-      <w:r>
-        <w:rPr>
-          <w:rFonts w:ascii="Arial" w:hAnsi="Arial" w:cs="Arial"/>
-          <w:sz w:val="24"/>
-          <w:szCs w:val="24"/>
-        </w:rPr>
-        <w:t xml:space="preserve">) </w:t>
+      <w:r>
+        <w:rPr>
+          <w:rFonts w:ascii="Arial" w:hAnsi="Arial" w:cs="Arial"/>
+          <w:sz w:val="24"/>
+          <w:szCs w:val="24"/>
+        </w:rPr>
+        <w:t xml:space="preserve">Tami. G (s,f) </w:t>
       </w:r>
       <w:r>
         <w:rPr>
@@ -5941,7 +5701,7 @@
 </file>
 
 <file path=word/comments.xml><?xml version="1.0" encoding="utf-8"?>
-<w:comments xmlns:wpc="http://schemas.microsoft.com/office/word/2010/wordprocessingCanvas" xmlns:mc="http://schemas.openxmlformats.org/markup-compatibility/2006" xmlns:o="urn:schemas-microsoft-com:office:office" xmlns:r="http://schemas.openxmlformats.org/officeDocument/2006/relationships" xmlns:m="http://schemas.openxmlformats.org/officeDocument/2006/math" xmlns:v="urn:schemas-microsoft-com:vml" xmlns:wp14="http://schemas.microsoft.com/office/word/2010/wordprocessingDrawing" xmlns:wp="http://schemas.openxmlformats.org/drawingml/2006/wordprocessingDrawing" xmlns:w10="urn:schemas-microsoft-com:office:word" xmlns:w="http://schemas.openxmlformats.org/wordprocessingml/2006/main" xmlns:w14="http://schemas.microsoft.com/office/word/2010/wordml" xmlns:wpg="http://schemas.microsoft.com/office/word/2010/wordprocessingGroup" xmlns:wpi="http://schemas.microsoft.com/office/word/2010/wordprocessingInk" xmlns:wne="http://schemas.microsoft.com/office/word/2006/wordml" xmlns:wps="http://schemas.microsoft.com/office/word/2010/wordprocessingShape" mc:Ignorable="w14 wp14">
+<w:comments xmlns:wpc="http://schemas.microsoft.com/office/word/2010/wordprocessingCanvas" xmlns:mc="http://schemas.openxmlformats.org/markup-compatibility/2006" xmlns:o="urn:schemas-microsoft-com:office:office" xmlns:r="http://schemas.openxmlformats.org/officeDocument/2006/relationships" xmlns:m="http://schemas.openxmlformats.org/officeDocument/2006/math" xmlns:v="urn:schemas-microsoft-com:vml" xmlns:wp14="http://schemas.microsoft.com/office/word/2010/wordprocessingDrawing" xmlns:wp="http://schemas.openxmlformats.org/drawingml/2006/wordprocessingDrawing" xmlns:w10="urn:schemas-microsoft-com:office:word" xmlns:w="http://schemas.openxmlformats.org/wordprocessingml/2006/main" xmlns:w14="http://schemas.microsoft.com/office/word/2010/wordml" xmlns:w15="http://schemas.microsoft.com/office/word/2012/wordml" xmlns:wpg="http://schemas.microsoft.com/office/word/2010/wordprocessingGroup" xmlns:wpi="http://schemas.microsoft.com/office/word/2010/wordprocessingInk" xmlns:wne="http://schemas.microsoft.com/office/word/2006/wordml" xmlns:wps="http://schemas.microsoft.com/office/word/2010/wordprocessingShape" mc:Ignorable="w14 w15 wp14">
   <w:comment w:id="3" w:author="sandra de la peña" w:date="2019-05-10T22:41:00Z" w:initials="sdlp">
     <w:p>
       <w:pPr>
@@ -6105,8 +5865,23 @@
 </w:comments>
 </file>
 
+<file path=word/commentsExtended.xml><?xml version="1.0" encoding="utf-8"?>
+<w15:commentsEx xmlns:wpc="http://schemas.microsoft.com/office/word/2010/wordprocessingCanvas" xmlns:mc="http://schemas.openxmlformats.org/markup-compatibility/2006" xmlns:o="urn:schemas-microsoft-com:office:office" xmlns:r="http://schemas.openxmlformats.org/officeDocument/2006/relationships" xmlns:m="http://schemas.openxmlformats.org/officeDocument/2006/math" xmlns:v="urn:schemas-microsoft-com:vml" xmlns:wp14="http://schemas.microsoft.com/office/word/2010/wordprocessingDrawing" xmlns:wp="http://schemas.openxmlformats.org/drawingml/2006/wordprocessingDrawing" xmlns:w10="urn:schemas-microsoft-com:office:word" xmlns:w="http://schemas.openxmlformats.org/wordprocessingml/2006/main" xmlns:w14="http://schemas.microsoft.com/office/word/2010/wordml" xmlns:w15="http://schemas.microsoft.com/office/word/2012/wordml" xmlns:wpg="http://schemas.microsoft.com/office/word/2010/wordprocessingGroup" xmlns:wpi="http://schemas.microsoft.com/office/word/2010/wordprocessingInk" xmlns:wne="http://schemas.microsoft.com/office/word/2006/wordml" xmlns:wps="http://schemas.microsoft.com/office/word/2010/wordprocessingShape" mc:Ignorable="w14 w15 wp14">
+  <w15:commentEx w15:paraId="032AF0D7" w15:done="0"/>
+  <w15:commentEx w15:paraId="21661B82" w15:done="0"/>
+  <w15:commentEx w15:paraId="653A14EE" w15:done="0"/>
+  <w15:commentEx w15:paraId="0041E2FB" w15:done="0"/>
+  <w15:commentEx w15:paraId="7AAD559A" w15:done="0"/>
+  <w15:commentEx w15:paraId="66B9EB68" w15:done="0"/>
+  <w15:commentEx w15:paraId="0588E3C1" w15:done="0"/>
+  <w15:commentEx w15:paraId="6F9616F6" w15:done="0"/>
+  <w15:commentEx w15:paraId="6BFBCFE1" w15:done="0"/>
+  <w15:commentEx w15:paraId="3662D5F6" w15:done="0"/>
+</w15:commentsEx>
+</file>
+
 <file path=word/endnotes.xml><?xml version="1.0" encoding="utf-8"?>
-<w:endnotes xmlns:wpc="http://schemas.microsoft.com/office/word/2010/wordprocessingCanvas" xmlns:mc="http://schemas.openxmlformats.org/markup-compatibility/2006" xmlns:o="urn:schemas-microsoft-com:office:office" xmlns:r="http://schemas.openxmlformats.org/officeDocument/2006/relationships" xmlns:m="http://schemas.openxmlformats.org/officeDocument/2006/math" xmlns:v="urn:schemas-microsoft-com:vml" xmlns:wp14="http://schemas.microsoft.com/office/word/2010/wordprocessingDrawing" xmlns:wp="http://schemas.openxmlformats.org/drawingml/2006/wordprocessingDrawing" xmlns:w10="urn:schemas-microsoft-com:office:word" xmlns:w="http://schemas.openxmlformats.org/wordprocessingml/2006/main" xmlns:w14="http://schemas.microsoft.com/office/word/2010/wordml" xmlns:wpg="http://schemas.microsoft.com/office/word/2010/wordprocessingGroup" xmlns:wpi="http://schemas.microsoft.com/office/word/2010/wordprocessingInk" xmlns:wne="http://schemas.microsoft.com/office/word/2006/wordml" xmlns:wps="http://schemas.microsoft.com/office/word/2010/wordprocessingShape" mc:Ignorable="w14 wp14">
+<w:endnotes xmlns:wpc="http://schemas.microsoft.com/office/word/2010/wordprocessingCanvas" xmlns:mc="http://schemas.openxmlformats.org/markup-compatibility/2006" xmlns:o="urn:schemas-microsoft-com:office:office" xmlns:r="http://schemas.openxmlformats.org/officeDocument/2006/relationships" xmlns:m="http://schemas.openxmlformats.org/officeDocument/2006/math" xmlns:v="urn:schemas-microsoft-com:vml" xmlns:wp14="http://schemas.microsoft.com/office/word/2010/wordprocessingDrawing" xmlns:wp="http://schemas.openxmlformats.org/drawingml/2006/wordprocessingDrawing" xmlns:w10="urn:schemas-microsoft-com:office:word" xmlns:w="http://schemas.openxmlformats.org/wordprocessingml/2006/main" xmlns:w14="http://schemas.microsoft.com/office/word/2010/wordml" xmlns:w15="http://schemas.microsoft.com/office/word/2012/wordml" xmlns:wpg="http://schemas.microsoft.com/office/word/2010/wordprocessingGroup" xmlns:wpi="http://schemas.microsoft.com/office/word/2010/wordprocessingInk" xmlns:wne="http://schemas.microsoft.com/office/word/2006/wordml" xmlns:wps="http://schemas.microsoft.com/office/word/2010/wordprocessingShape" mc:Ignorable="w14 w15 wp14">
   <w:endnote w:type="separator" w:id="-1">
     <w:p>
       <w:pPr>
@@ -6131,7 +5906,7 @@
 </file>
 
 <file path=word/footer1.xml><?xml version="1.0" encoding="utf-8"?>
-<w:ftr xmlns:wpc="http://schemas.microsoft.com/office/word/2010/wordprocessingCanvas" xmlns:mc="http://schemas.openxmlformats.org/markup-compatibility/2006" xmlns:o="urn:schemas-microsoft-com:office:office" xmlns:r="http://schemas.openxmlformats.org/officeDocument/2006/relationships" xmlns:m="http://schemas.openxmlformats.org/officeDocument/2006/math" xmlns:v="urn:schemas-microsoft-com:vml" xmlns:wp14="http://schemas.microsoft.com/office/word/2010/wordprocessingDrawing" xmlns:wp="http://schemas.openxmlformats.org/drawingml/2006/wordprocessingDrawing" xmlns:w10="urn:schemas-microsoft-com:office:word" xmlns:w="http://schemas.openxmlformats.org/wordprocessingml/2006/main" xmlns:w14="http://schemas.microsoft.com/office/word/2010/wordml" xmlns:wpg="http://schemas.microsoft.com/office/word/2010/wordprocessingGroup" xmlns:wpi="http://schemas.microsoft.com/office/word/2010/wordprocessingInk" xmlns:wne="http://schemas.microsoft.com/office/word/2006/wordml" xmlns:wps="http://schemas.microsoft.com/office/word/2010/wordprocessingShape" mc:Ignorable="w14 wp14">
+<w:ftr xmlns:wpc="http://schemas.microsoft.com/office/word/2010/wordprocessingCanvas" xmlns:mc="http://schemas.openxmlformats.org/markup-compatibility/2006" xmlns:o="urn:schemas-microsoft-com:office:office" xmlns:r="http://schemas.openxmlformats.org/officeDocument/2006/relationships" xmlns:m="http://schemas.openxmlformats.org/officeDocument/2006/math" xmlns:v="urn:schemas-microsoft-com:vml" xmlns:wp14="http://schemas.microsoft.com/office/word/2010/wordprocessingDrawing" xmlns:wp="http://schemas.openxmlformats.org/drawingml/2006/wordprocessingDrawing" xmlns:w10="urn:schemas-microsoft-com:office:word" xmlns:w="http://schemas.openxmlformats.org/wordprocessingml/2006/main" xmlns:w14="http://schemas.microsoft.com/office/word/2010/wordml" xmlns:w15="http://schemas.microsoft.com/office/word/2012/wordml" xmlns:wpg="http://schemas.microsoft.com/office/word/2010/wordprocessingGroup" xmlns:wpi="http://schemas.microsoft.com/office/word/2010/wordprocessingInk" xmlns:wne="http://schemas.microsoft.com/office/word/2006/wordml" xmlns:wps="http://schemas.microsoft.com/office/word/2010/wordprocessingShape" mc:Ignorable="w14 w15 wp14">
   <w:sdt>
     <w:sdtPr>
       <w:id w:val="519362019"/>
@@ -6178,7 +5953,7 @@
 </file>
 
 <file path=word/footnotes.xml><?xml version="1.0" encoding="utf-8"?>
-<w:footnotes xmlns:wpc="http://schemas.microsoft.com/office/word/2010/wordprocessingCanvas" xmlns:mc="http://schemas.openxmlformats.org/markup-compatibility/2006" xmlns:o="urn:schemas-microsoft-com:office:office" xmlns:r="http://schemas.openxmlformats.org/officeDocument/2006/relationships" xmlns:m="http://schemas.openxmlformats.org/officeDocument/2006/math" xmlns:v="urn:schemas-microsoft-com:vml" xmlns:wp14="http://schemas.microsoft.com/office/word/2010/wordprocessingDrawing" xmlns:wp="http://schemas.openxmlformats.org/drawingml/2006/wordprocessingDrawing" xmlns:w10="urn:schemas-microsoft-com:office:word" xmlns:w="http://schemas.openxmlformats.org/wordprocessingml/2006/main" xmlns:w14="http://schemas.microsoft.com/office/word/2010/wordml" xmlns:wpg="http://schemas.microsoft.com/office/word/2010/wordprocessingGroup" xmlns:wpi="http://schemas.microsoft.com/office/word/2010/wordprocessingInk" xmlns:wne="http://schemas.microsoft.com/office/word/2006/wordml" xmlns:wps="http://schemas.microsoft.com/office/word/2010/wordprocessingShape" mc:Ignorable="w14 wp14">
+<w:footnotes xmlns:wpc="http://schemas.microsoft.com/office/word/2010/wordprocessingCanvas" xmlns:mc="http://schemas.openxmlformats.org/markup-compatibility/2006" xmlns:o="urn:schemas-microsoft-com:office:office" xmlns:r="http://schemas.openxmlformats.org/officeDocument/2006/relationships" xmlns:m="http://schemas.openxmlformats.org/officeDocument/2006/math" xmlns:v="urn:schemas-microsoft-com:vml" xmlns:wp14="http://schemas.microsoft.com/office/word/2010/wordprocessingDrawing" xmlns:wp="http://schemas.openxmlformats.org/drawingml/2006/wordprocessingDrawing" xmlns:w10="urn:schemas-microsoft-com:office:word" xmlns:w="http://schemas.openxmlformats.org/wordprocessingml/2006/main" xmlns:w14="http://schemas.microsoft.com/office/word/2010/wordml" xmlns:w15="http://schemas.microsoft.com/office/word/2012/wordml" xmlns:wpg="http://schemas.microsoft.com/office/word/2010/wordprocessingGroup" xmlns:wpi="http://schemas.microsoft.com/office/word/2010/wordprocessingInk" xmlns:wne="http://schemas.microsoft.com/office/word/2006/wordml" xmlns:wps="http://schemas.microsoft.com/office/word/2010/wordprocessingShape" mc:Ignorable="w14 w15 wp14">
   <w:footnote w:type="separator" w:id="-1">
     <w:p>
       <w:pPr>
@@ -6203,7 +5978,7 @@
 </file>
 
 <file path=word/numbering.xml><?xml version="1.0" encoding="utf-8"?>
-<w:numbering xmlns:wpc="http://schemas.microsoft.com/office/word/2010/wordprocessingCanvas" xmlns:mc="http://schemas.openxmlformats.org/markup-compatibility/2006" xmlns:o="urn:schemas-microsoft-com:office:office" xmlns:r="http://schemas.openxmlformats.org/officeDocument/2006/relationships" xmlns:m="http://schemas.openxmlformats.org/officeDocument/2006/math" xmlns:v="urn:schemas-microsoft-com:vml" xmlns:wp14="http://schemas.microsoft.com/office/word/2010/wordprocessingDrawing" xmlns:wp="http://schemas.openxmlformats.org/drawingml/2006/wordprocessingDrawing" xmlns:w10="urn:schemas-microsoft-com:office:word" xmlns:w="http://schemas.openxmlformats.org/wordprocessingml/2006/main" xmlns:w14="http://schemas.microsoft.com/office/word/2010/wordml" xmlns:wpg="http://schemas.microsoft.com/office/word/2010/wordprocessingGroup" xmlns:wpi="http://schemas.microsoft.com/office/word/2010/wordprocessingInk" xmlns:wne="http://schemas.microsoft.com/office/word/2006/wordml" xmlns:wps="http://schemas.microsoft.com/office/word/2010/wordprocessingShape" mc:Ignorable="w14 wp14">
+<w:numbering xmlns:wpc="http://schemas.microsoft.com/office/word/2010/wordprocessingCanvas" xmlns:mc="http://schemas.openxmlformats.org/markup-compatibility/2006" xmlns:o="urn:schemas-microsoft-com:office:office" xmlns:r="http://schemas.openxmlformats.org/officeDocument/2006/relationships" xmlns:m="http://schemas.openxmlformats.org/officeDocument/2006/math" xmlns:v="urn:schemas-microsoft-com:vml" xmlns:wp14="http://schemas.microsoft.com/office/word/2010/wordprocessingDrawing" xmlns:wp="http://schemas.openxmlformats.org/drawingml/2006/wordprocessingDrawing" xmlns:w10="urn:schemas-microsoft-com:office:word" xmlns:w="http://schemas.openxmlformats.org/wordprocessingml/2006/main" xmlns:w14="http://schemas.microsoft.com/office/word/2010/wordml" xmlns:w15="http://schemas.microsoft.com/office/word/2012/wordml" xmlns:wpg="http://schemas.microsoft.com/office/word/2010/wordprocessingGroup" xmlns:wpi="http://schemas.microsoft.com/office/word/2010/wordprocessingInk" xmlns:wne="http://schemas.microsoft.com/office/word/2006/wordml" xmlns:wps="http://schemas.microsoft.com/office/word/2010/wordprocessingShape" mc:Ignorable="w14 w15 wp14">
   <w:abstractNum w:abstractNumId="0">
     <w:nsid w:val="019426BA"/>
     <w:multiLevelType w:val="hybridMultilevel"/>
@@ -6712,7 +6487,7 @@
 </file>
 
 <file path=word/styles.xml><?xml version="1.0" encoding="utf-8"?>
-<w:styles xmlns:mc="http://schemas.openxmlformats.org/markup-compatibility/2006" xmlns:r="http://schemas.openxmlformats.org/officeDocument/2006/relationships" xmlns:w="http://schemas.openxmlformats.org/wordprocessingml/2006/main" xmlns:w14="http://schemas.microsoft.com/office/word/2010/wordml" mc:Ignorable="w14">
+<w:styles xmlns:mc="http://schemas.openxmlformats.org/markup-compatibility/2006" xmlns:r="http://schemas.openxmlformats.org/officeDocument/2006/relationships" xmlns:w="http://schemas.openxmlformats.org/wordprocessingml/2006/main" xmlns:w14="http://schemas.microsoft.com/office/word/2010/wordml" xmlns:w15="http://schemas.microsoft.com/office/word/2012/wordml" mc:Ignorable="w14 w15">
   <w:docDefaults>
     <w:rPrDefault>
       <w:rPr>
@@ -6728,678 +6503,378 @@
       </w:pPr>
     </w:pPrDefault>
   </w:docDefaults>
-  <w:latentStyles w:defLockedState="0" w:defUIPriority="99" w:defSemiHidden="1" w:defUnhideWhenUsed="1" w:defQFormat="0" w:count="267">
-    <w:lsdException w:name="Normal" w:semiHidden="0" w:uiPriority="0" w:unhideWhenUsed="0" w:qFormat="1"/>
-    <w:lsdException w:name="heading 1" w:semiHidden="0" w:uiPriority="9" w:unhideWhenUsed="0" w:qFormat="1"/>
-    <w:lsdException w:name="heading 2" w:uiPriority="9" w:qFormat="1"/>
-    <w:lsdException w:name="heading 3" w:uiPriority="9" w:qFormat="1"/>
-    <w:lsdException w:name="heading 4" w:uiPriority="9" w:qFormat="1"/>
-    <w:lsdException w:name="heading 5" w:uiPriority="9" w:qFormat="1"/>
-    <w:lsdException w:name="heading 6" w:uiPriority="9" w:qFormat="1"/>
-    <w:lsdException w:name="heading 7" w:uiPriority="9" w:qFormat="1"/>
-    <w:lsdException w:name="heading 8" w:uiPriority="9" w:qFormat="1"/>
-    <w:lsdException w:name="heading 9" w:uiPriority="9" w:qFormat="1"/>
-    <w:lsdException w:name="toc 1" w:uiPriority="39"/>
-    <w:lsdException w:name="toc 2" w:uiPriority="39"/>
-    <w:lsdException w:name="toc 3" w:uiPriority="39"/>
-    <w:lsdException w:name="toc 4" w:uiPriority="39"/>
-    <w:lsdException w:name="toc 5" w:uiPriority="39"/>
-    <w:lsdException w:name="toc 6" w:uiPriority="39"/>
-    <w:lsdException w:name="toc 7" w:uiPriority="39"/>
-    <w:lsdException w:name="toc 8" w:uiPriority="39"/>
-    <w:lsdException w:name="toc 9" w:uiPriority="39"/>
-    <w:lsdException w:name="caption" w:uiPriority="35" w:qFormat="1"/>
-    <w:lsdException w:name="Title" w:semiHidden="0" w:uiPriority="10" w:unhideWhenUsed="0" w:qFormat="1"/>
-    <w:lsdException w:name="Default Paragraph Font" w:uiPriority="1"/>
-    <w:lsdException w:name="Subtitle" w:semiHidden="0" w:uiPriority="11" w:unhideWhenUsed="0" w:qFormat="1"/>
-    <w:lsdException w:name="Strong" w:semiHidden="0" w:uiPriority="22" w:unhideWhenUsed="0" w:qFormat="1"/>
-    <w:lsdException w:name="Emphasis" w:semiHidden="0" w:uiPriority="20" w:unhideWhenUsed="0" w:qFormat="1"/>
-    <w:lsdException w:name="Table Grid" w:semiHidden="0" w:uiPriority="39" w:unhideWhenUsed="0"/>
-    <w:lsdException w:name="Placeholder Text" w:unhideWhenUsed="0"/>
-    <w:lsdException w:name="No Spacing" w:semiHidden="0" w:uiPriority="1" w:unhideWhenUsed="0" w:qFormat="1"/>
-    <w:lsdException w:name="Light Shading" w:semiHidden="0" w:uiPriority="60" w:unhideWhenUsed="0"/>
-    <w:lsdException w:name="Light List" w:semiHidden="0" w:uiPriority="61" w:unhideWhenUsed="0"/>
-    <w:lsdException w:name="Light Grid" w:semiHidden="0" w:uiPriority="62" w:unhideWhenUsed="0"/>
-    <w:lsdException w:name="Medium Shading 1" w:semiHidden="0" w:uiPriority="63" w:unhideWhenUsed="0"/>
-    <w:lsdException w:name="Medium Shading 2" w:semiHidden="0" w:uiPriority="64" w:unhideWhenUsed="0"/>
-    <w:lsdException w:name="Medium List 1" w:semiHidden="0" w:uiPriority="65" w:unhideWhenUsed="0"/>
-    <w:lsdException w:name="Medium List 2" w:semiHidden="0" w:uiPriority="66" w:unhideWhenUsed="0"/>
-    <w:lsdException w:name="Medium Grid 1" w:semiHidden="0" w:uiPriority="67" w:unhideWhenUsed="0"/>
-    <w:lsdException w:name="Medium Grid 2" w:semiHidden="0" w:uiPriority="68" w:unhideWhenUsed="0"/>
-    <w:lsdException w:name="Medium Grid 3" w:semiHidden="0" w:uiPriority="69" w:unhideWhenUsed="0"/>
-    <w:lsdException w:name="Dark List" w:semiHidden="0" w:uiPriority="70" w:unhideWhenUsed="0"/>
-    <w:lsdException w:name="Colorful Shading" w:semiHidden="0" w:uiPriority="71" w:unhideWhenUsed="0"/>
-    <w:lsdException w:name="Colorful List" w:semiHidden="0" w:uiPriority="72" w:unhideWhenUsed="0"/>
-    <w:lsdException w:name="Colorful Grid" w:semiHidden="0" w:uiPriority="73" w:unhideWhenUsed="0"/>
-    <w:lsdException w:name="Light Shading Accent 1" w:semiHidden="0" w:uiPriority="60" w:unhideWhenUsed="0"/>
-    <w:lsdException w:name="Light List Accent 1" w:semiHidden="0" w:uiPriority="61" w:unhideWhenUsed="0"/>
-    <w:lsdException w:name="Light Grid Accent 1" w:semiHidden="0" w:uiPriority="62" w:unhideWhenUsed="0"/>
-    <w:lsdException w:name="Medium Shading 1 Accent 1" w:semiHidden="0" w:uiPriority="63" w:unhideWhenUsed="0"/>
-    <w:lsdException w:name="Medium Shading 2 Accent 1" w:semiHidden="0" w:uiPriority="64" w:unhideWhenUsed="0"/>
-    <w:lsdException w:name="Medium List 1 Accent 1" w:semiHidden="0" w:uiPriority="65" w:unhideWhenUsed="0"/>
-    <w:lsdException w:name="Revision" w:unhideWhenUsed="0"/>
-    <w:lsdException w:name="List Paragraph" w:semiHidden="0" w:uiPriority="34" w:unhideWhenUsed="0" w:qFormat="1"/>
-    <w:lsdException w:name="Quote" w:semiHidden="0" w:uiPriority="29" w:unhideWhenUsed="0" w:qFormat="1"/>
-    <w:lsdException w:name="Intense Quote" w:semiHidden="0" w:uiPriority="30" w:unhideWhenUsed="0" w:qFormat="1"/>
-    <w:lsdException w:name="Medium List 2 Accent 1" w:semiHidden="0" w:uiPriority="66" w:unhideWhenUsed="0"/>
-    <w:lsdException w:name="Medium Grid 1 Accent 1" w:semiHidden="0" w:uiPriority="67" w:unhideWhenUsed="0"/>
-    <w:lsdException w:name="Medium Grid 2 Accent 1" w:semiHidden="0" w:uiPriority="68" w:unhideWhenUsed="0"/>
-    <w:lsdException w:name="Medium Grid 3 Accent 1" w:semiHidden="0" w:uiPriority="69" w:unhideWhenUsed="0"/>
-    <w:lsdException w:name="Dark List Accent 1" w:semiHidden="0" w:uiPriority="70" w:unhideWhenUsed="0"/>
-    <w:lsdException w:name="Colorful Shading Accent 1" w:semiHidden="0" w:uiPriority="71" w:unhideWhenUsed="0"/>
-    <w:lsdException w:name="Colorful List Accent 1" w:semiHidden="0" w:uiPriority="72" w:unhideWhenUsed="0"/>
-    <w:lsdException w:name="Colorful Grid Accent 1" w:semiHidden="0" w:uiPriority="73" w:unhideWhenUsed="0"/>
-    <w:lsdException w:name="Light Shading Accent 2" w:semiHidden="0" w:uiPriority="60" w:unhideWhenUsed="0"/>
-    <w:lsdException w:name="Light List Accent 2" w:semiHidden="0" w:uiPriority="61" w:unhideWhenUsed="0"/>
-    <w:lsdException w:name="Light Grid Accent 2" w:semiHidden="0" w:uiPriority="62" w:unhideWhenUsed="0"/>
-    <w:lsdException w:name="Medium Shading 1 Accent 2" w:semiHidden="0" w:uiPriority="63" w:unhideWhenUsed="0"/>
-    <w:lsdException w:name="Medium Shading 2 Accent 2" w:semiHidden="0" w:uiPriority="64" w:unhideWhenUsed="0"/>
-    <w:lsdException w:name="Medium List 1 Accent 2" w:semiHidden="0" w:uiPriority="65" w:unhideWhenUsed="0"/>
-    <w:lsdException w:name="Medium List 2 Accent 2" w:semiHidden="0" w:uiPriority="66" w:unhideWhenUsed="0"/>
-    <w:lsdException w:name="Medium Grid 1 Accent 2" w:semiHidden="0" w:uiPriority="67" w:unhideWhenUsed="0"/>
-    <w:lsdException w:name="Medium Grid 2 Accent 2" w:semiHidden="0" w:uiPriority="68" w:unhideWhenUsed="0"/>
-    <w:lsdException w:name="Medium Grid 3 Accent 2" w:semiHidden="0" w:uiPriority="69" w:unhideWhenUsed="0"/>
-    <w:lsdException w:name="Dark List Accent 2" w:semiHidden="0" w:uiPriority="70" w:unhideWhenUsed="0"/>
-    <w:lsdException w:name="Colorful Shading Accent 2" w:semiHidden="0" w:uiPriority="71" w:unhideWhenUsed="0"/>
-    <w:lsdException w:name="Colorful List Accent 2" w:semiHidden="0" w:uiPriority="72" w:unhideWhenUsed="0"/>
-    <w:lsdException w:name="Colorful Grid Accent 2" w:semiHidden="0" w:uiPriority="73" w:unhideWhenUsed="0"/>
-    <w:lsdException w:name="Light Shading Accent 3" w:semiHidden="0" w:uiPriority="60" w:unhideWhenUsed="0"/>
-    <w:lsdException w:name="Light List Accent 3" w:semiHidden="0" w:uiPriority="61" w:unhideWhenUsed="0"/>
-    <w:lsdException w:name="Light Grid Accent 3" w:semiHidden="0" w:uiPriority="62" w:unhideWhenUsed="0"/>
-    <w:lsdException w:name="Medium Shading 1 Accent 3" w:semiHidden="0" w:uiPriority="63" w:unhideWhenUsed="0"/>
-    <w:lsdException w:name="Medium Shading 2 Accent 3" w:semiHidden="0" w:uiPriority="64" w:unhideWhenUsed="0"/>
-    <w:lsdException w:name="Medium List 1 Accent 3" w:semiHidden="0" w:uiPriority="65" w:unhideWhenUsed="0"/>
-    <w:lsdException w:name="Medium List 2 Accent 3" w:semiHidden="0" w:uiPriority="66" w:unhideWhenUsed="0"/>
-    <w:lsdException w:name="Medium Grid 1 Accent 3" w:semiHidden="0" w:uiPriority="67" w:unhideWhenUsed="0"/>
-    <w:lsdException w:name="Medium Grid 2 Accent 3" w:semiHidden="0" w:uiPriority="68" w:unhideWhenUsed="0"/>
-    <w:lsdException w:name="Medium Grid 3 Accent 3" w:semiHidden="0" w:uiPriority="69" w:unhideWhenUsed="0"/>
-    <w:lsdException w:name="Dark List Accent 3" w:semiHidden="0" w:uiPriority="70" w:unhideWhenUsed="0"/>
-    <w:lsdException w:name="Colorful Shading Accent 3" w:semiHidden="0" w:uiPriority="71" w:unhideWhenUsed="0"/>
-    <w:lsdException w:name="Colorful List Accent 3" w:semiHidden="0" w:uiPriority="72" w:unhideWhenUsed="0"/>
-    <w:lsdException w:name="Colorful Grid Accent 3" w:semiHidden="0" w:uiPriority="73" w:unhideWhenUsed="0"/>
-    <w:lsdException w:name="Light Shading Accent 4" w:semiHidden="0" w:uiPriority="60" w:unhideWhenUsed="0"/>
-    <w:lsdException w:name="Light List Accent 4" w:semiHidden="0" w:uiPriority="61" w:unhideWhenUsed="0"/>
-    <w:lsdException w:name="Light Grid Accent 4" w:semiHidden="0" w:uiPriority="62" w:unhideWhenUsed="0"/>
-    <w:lsdException w:name="Medium Shading 1 Accent 4" w:semiHidden="0" w:uiPriority="63" w:unhideWhenUsed="0"/>
-    <w:lsdException w:name="Medium Shading 2 Accent 4" w:semiHidden="0" w:uiPriority="64" w:unhideWhenUsed="0"/>
-    <w:lsdException w:name="Medium List 1 Accent 4" w:semiHidden="0" w:uiPriority="65" w:unhideWhenUsed="0"/>
-    <w:lsdException w:name="Medium List 2 Accent 4" w:semiHidden="0" w:uiPriority="66" w:unhideWhenUsed="0"/>
-    <w:lsdException w:name="Medium Grid 1 Accent 4" w:semiHidden="0" w:uiPriority="67" w:unhideWhenUsed="0"/>
-    <w:lsdException w:name="Medium Grid 2 Accent 4" w:semiHidden="0" w:uiPriority="68" w:unhideWhenUsed="0"/>
-    <w:lsdException w:name="Medium Grid 3 Accent 4" w:semiHidden="0" w:uiPriority="69" w:unhideWhenUsed="0"/>
-    <w:lsdException w:name="Dark List Accent 4" w:semiHidden="0" w:uiPriority="70" w:unhideWhenUsed="0"/>
-    <w:lsdException w:name="Colorful Shading Accent 4" w:semiHidden="0" w:uiPriority="71" w:unhideWhenUsed="0"/>
-    <w:lsdException w:name="Colorful List Accent 4" w:semiHidden="0" w:uiPriority="72" w:unhideWhenUsed="0"/>
-    <w:lsdException w:name="Colorful Grid Accent 4" w:semiHidden="0" w:uiPriority="73" w:unhideWhenUsed="0"/>
-    <w:lsdException w:name="Light Shading Accent 5" w:semiHidden="0" w:uiPriority="60" w:unhideWhenUsed="0"/>
-    <w:lsdException w:name="Light List Accent 5" w:semiHidden="0" w:uiPriority="61" w:unhideWhenUsed="0"/>
-    <w:lsdException w:name="Light Grid Accent 5" w:semiHidden="0" w:uiPriority="62" w:unhideWhenUsed="0"/>
-    <w:lsdException w:name="Medium Shading 1 Accent 5" w:semiHidden="0" w:uiPriority="63" w:unhideWhenUsed="0"/>
-    <w:lsdException w:name="Medium Shading 2 Accent 5" w:semiHidden="0" w:uiPriority="64" w:unhideWhenUsed="0"/>
-    <w:lsdException w:name="Medium List 1 Accent 5" w:semiHidden="0" w:uiPriority="65" w:unhideWhenUsed="0"/>
-    <w:lsdException w:name="Medium List 2 Accent 5" w:semiHidden="0" w:uiPriority="66" w:unhideWhenUsed="0"/>
-    <w:lsdException w:name="Medium Grid 1 Accent 5" w:semiHidden="0" w:uiPriority="67" w:unhideWhenUsed="0"/>
-    <w:lsdException w:name="Medium Grid 2 Accent 5" w:semiHidden="0" w:uiPriority="68" w:unhideWhenUsed="0"/>
-    <w:lsdException w:name="Medium Grid 3 Accent 5" w:semiHidden="0" w:uiPriority="69" w:unhideWhenUsed="0"/>
-    <w:lsdException w:name="Dark List Accent 5" w:semiHidden="0" w:uiPriority="70" w:unhideWhenUsed="0"/>
-    <w:lsdException w:name="Colorful Shading Accent 5" w:semiHidden="0" w:uiPriority="71" w:unhideWhenUsed="0"/>
-    <w:lsdException w:name="Colorful List Accent 5" w:semiHidden="0" w:uiPriority="72" w:unhideWhenUsed="0"/>
-    <w:lsdException w:name="Colorful Grid Accent 5" w:semiHidden="0" w:uiPriority="73" w:unhideWhenUsed="0"/>
-    <w:lsdException w:name="Light Shading Accent 6" w:semiHidden="0" w:uiPriority="60" w:unhideWhenUsed="0"/>
-    <w:lsdException w:name="Light List Accent 6" w:semiHidden="0" w:uiPriority="61" w:unhideWhenUsed="0"/>
-    <w:lsdException w:name="Light Grid Accent 6" w:semiHidden="0" w:uiPriority="62" w:unhideWhenUsed="0"/>
-    <w:lsdException w:name="Medium Shading 1 Accent 6" w:semiHidden="0" w:uiPriority="63" w:unhideWhenUsed="0"/>
-    <w:lsdException w:name="Medium Shading 2 Accent 6" w:semiHidden="0" w:uiPriority="64" w:unhideWhenUsed="0"/>
-    <w:lsdException w:name="Medium List 1 Accent 6" w:semiHidden="0" w:uiPriority="65" w:unhideWhenUsed="0"/>
-    <w:lsdException w:name="Medium List 2 Accent 6" w:semiHidden="0" w:uiPriority="66" w:unhideWhenUsed="0"/>
-    <w:lsdException w:name="Medium Grid 1 Accent 6" w:semiHidden="0" w:uiPriority="67" w:unhideWhenUsed="0"/>
-    <w:lsdException w:name="Medium Grid 2 Accent 6" w:semiHidden="0" w:uiPriority="68" w:unhideWhenUsed="0"/>
-    <w:lsdException w:name="Medium Grid 3 Accent 6" w:semiHidden="0" w:uiPriority="69" w:unhideWhenUsed="0"/>
-    <w:lsdException w:name="Dark List Accent 6" w:semiHidden="0" w:uiPriority="70" w:unhideWhenUsed="0"/>
-    <w:lsdException w:name="Colorful Shading Accent 6" w:semiHidden="0" w:uiPriority="71" w:unhideWhenUsed="0"/>
-    <w:lsdException w:name="Colorful List Accent 6" w:semiHidden="0" w:uiPriority="72" w:unhideWhenUsed="0"/>
-    <w:lsdException w:name="Colorful Grid Accent 6" w:semiHidden="0" w:uiPriority="73" w:unhideWhenUsed="0"/>
-    <w:lsdException w:name="Subtle Emphasis" w:semiHidden="0" w:uiPriority="19" w:unhideWhenUsed="0" w:qFormat="1"/>
-    <w:lsdException w:name="Intense Emphasis" w:semiHidden="0" w:uiPriority="21" w:unhideWhenUsed="0" w:qFormat="1"/>
-    <w:lsdException w:name="Subtle Reference" w:semiHidden="0" w:uiPriority="31" w:unhideWhenUsed="0" w:qFormat="1"/>
-    <w:lsdException w:name="Intense Reference" w:semiHidden="0" w:uiPriority="32" w:unhideWhenUsed="0" w:qFormat="1"/>
-    <w:lsdException w:name="Book Title" w:semiHidden="0" w:uiPriority="33" w:unhideWhenUsed="0" w:qFormat="1"/>
-    <w:lsdException w:name="Bibliography" w:uiPriority="37"/>
-    <w:lsdException w:name="TOC Heading" w:uiPriority="39" w:qFormat="1"/>
-  </w:latentStyles>
-  <w:style w:type="paragraph" w:default="1" w:styleId="Normal">
-    <w:name w:val="Normal"/>
-    <w:qFormat/>
-  </w:style>
-  <w:style w:type="paragraph" w:styleId="Ttulo1">
-    <w:name w:val="heading 1"/>
-    <w:basedOn w:val="Normal"/>
-    <w:next w:val="Normal"/>
-    <w:link w:val="Ttulo1Car"/>
-    <w:uiPriority w:val="9"/>
-    <w:qFormat/>
-    <w:rsid w:val="00FF36FE"/>
-    <w:pPr>
-      <w:keepNext/>
-      <w:keepLines/>
-      <w:spacing w:before="240" w:after="0"/>
-      <w:outlineLvl w:val="0"/>
-    </w:pPr>
-    <w:rPr>
-      <w:rFonts w:asciiTheme="majorHAnsi" w:eastAsiaTheme="majorEastAsia" w:hAnsiTheme="majorHAnsi" w:cstheme="majorBidi"/>
-      <w:color w:val="2E74B5" w:themeColor="accent1" w:themeShade="BF"/>
-      <w:sz w:val="32"/>
-      <w:szCs w:val="32"/>
-    </w:rPr>
-  </w:style>
-  <w:style w:type="paragraph" w:styleId="Ttulo2">
-    <w:name w:val="heading 2"/>
-    <w:basedOn w:val="Normal"/>
-    <w:next w:val="Normal"/>
-    <w:link w:val="Ttulo2Car"/>
-    <w:uiPriority w:val="9"/>
-    <w:unhideWhenUsed/>
-    <w:qFormat/>
-    <w:rsid w:val="00FF36FE"/>
-    <w:pPr>
-      <w:keepNext/>
-      <w:keepLines/>
-      <w:spacing w:before="40" w:after="0"/>
-      <w:outlineLvl w:val="1"/>
-    </w:pPr>
-    <w:rPr>
-      <w:rFonts w:asciiTheme="majorHAnsi" w:eastAsiaTheme="majorEastAsia" w:hAnsiTheme="majorHAnsi" w:cstheme="majorBidi"/>
-      <w:color w:val="2E74B5" w:themeColor="accent1" w:themeShade="BF"/>
-      <w:sz w:val="26"/>
-      <w:szCs w:val="26"/>
-    </w:rPr>
-  </w:style>
-  <w:style w:type="paragraph" w:styleId="Ttulo3">
-    <w:name w:val="heading 3"/>
-    <w:basedOn w:val="Normal"/>
-    <w:next w:val="Normal"/>
-    <w:link w:val="Ttulo3Car"/>
-    <w:uiPriority w:val="9"/>
-    <w:unhideWhenUsed/>
-    <w:qFormat/>
-    <w:rsid w:val="005A2148"/>
-    <w:pPr>
-      <w:keepNext/>
-      <w:keepLines/>
-      <w:spacing w:before="40" w:after="0"/>
-      <w:outlineLvl w:val="2"/>
-    </w:pPr>
-    <w:rPr>
-      <w:rFonts w:asciiTheme="majorHAnsi" w:eastAsiaTheme="majorEastAsia" w:hAnsiTheme="majorHAnsi" w:cstheme="majorBidi"/>
-      <w:color w:val="1F4D78" w:themeColor="accent1" w:themeShade="7F"/>
-      <w:sz w:val="24"/>
-      <w:szCs w:val="24"/>
-    </w:rPr>
-  </w:style>
-  <w:style w:type="paragraph" w:styleId="Ttulo4">
-    <w:name w:val="heading 4"/>
-    <w:basedOn w:val="Normal"/>
-    <w:next w:val="Normal"/>
-    <w:link w:val="Ttulo4Car"/>
-    <w:uiPriority w:val="9"/>
-    <w:unhideWhenUsed/>
-    <w:qFormat/>
-    <w:rsid w:val="000B1EC8"/>
-    <w:pPr>
-      <w:keepNext/>
-      <w:keepLines/>
-      <w:spacing w:before="40" w:after="0"/>
-      <w:outlineLvl w:val="3"/>
-    </w:pPr>
-    <w:rPr>
-      <w:rFonts w:asciiTheme="majorHAnsi" w:eastAsiaTheme="majorEastAsia" w:hAnsiTheme="majorHAnsi" w:cstheme="majorBidi"/>
-      <w:i/>
-      <w:iCs/>
-      <w:color w:val="2E74B5" w:themeColor="accent1" w:themeShade="BF"/>
-    </w:rPr>
-  </w:style>
-  <w:style w:type="character" w:default="1" w:styleId="Fuentedeprrafopredeter">
-    <w:name w:val="Default Paragraph Font"/>
-    <w:uiPriority w:val="1"/>
-    <w:semiHidden/>
-    <w:unhideWhenUsed/>
-  </w:style>
-  <w:style w:type="table" w:default="1" w:styleId="Tablanormal">
-    <w:name w:val="Normal Table"/>
-    <w:uiPriority w:val="99"/>
-    <w:semiHidden/>
-    <w:unhideWhenUsed/>
-    <w:tblPr>
-      <w:tblInd w:w="0" w:type="dxa"/>
-      <w:tblCellMar>
-        <w:top w:w="0" w:type="dxa"/>
-        <w:left w:w="108" w:type="dxa"/>
-        <w:bottom w:w="0" w:type="dxa"/>
-        <w:right w:w="108" w:type="dxa"/>
-      </w:tblCellMar>
-    </w:tblPr>
-  </w:style>
-  <w:style w:type="numbering" w:default="1" w:styleId="Sinlista">
-    <w:name w:val="No List"/>
-    <w:uiPriority w:val="99"/>
-    <w:semiHidden/>
-    <w:unhideWhenUsed/>
-  </w:style>
-  <w:style w:type="paragraph" w:styleId="Prrafodelista">
-    <w:name w:val="List Paragraph"/>
-    <w:basedOn w:val="Normal"/>
-    <w:uiPriority w:val="34"/>
-    <w:qFormat/>
-    <w:rsid w:val="00542113"/>
-    <w:pPr>
-      <w:ind w:left="720"/>
-      <w:contextualSpacing/>
-    </w:pPr>
-  </w:style>
-  <w:style w:type="paragraph" w:styleId="Encabezado">
-    <w:name w:val="header"/>
-    <w:basedOn w:val="Normal"/>
-    <w:link w:val="EncabezadoCar"/>
-    <w:uiPriority w:val="99"/>
-    <w:unhideWhenUsed/>
-    <w:rsid w:val="00BA4A6B"/>
-    <w:pPr>
-      <w:tabs>
-        <w:tab w:val="center" w:pos="4419"/>
-        <w:tab w:val="right" w:pos="8838"/>
-      </w:tabs>
-      <w:spacing w:after="0" w:line="240" w:lineRule="auto"/>
-    </w:pPr>
-  </w:style>
-  <w:style w:type="character" w:customStyle="1" w:styleId="EncabezadoCar">
-    <w:name w:val="Encabezado Car"/>
-    <w:basedOn w:val="Fuentedeprrafopredeter"/>
-    <w:link w:val="Encabezado"/>
-    <w:uiPriority w:val="99"/>
-    <w:rsid w:val="00BA4A6B"/>
-  </w:style>
-  <w:style w:type="paragraph" w:styleId="Piedepgina">
-    <w:name w:val="footer"/>
-    <w:basedOn w:val="Normal"/>
-    <w:link w:val="PiedepginaCar"/>
-    <w:uiPriority w:val="99"/>
-    <w:unhideWhenUsed/>
-    <w:rsid w:val="00BA4A6B"/>
-    <w:pPr>
-      <w:tabs>
-        <w:tab w:val="center" w:pos="4419"/>
-        <w:tab w:val="right" w:pos="8838"/>
-      </w:tabs>
-      <w:spacing w:after="0" w:line="240" w:lineRule="auto"/>
-    </w:pPr>
-  </w:style>
-  <w:style w:type="character" w:customStyle="1" w:styleId="PiedepginaCar">
-    <w:name w:val="Pie de página Car"/>
-    <w:basedOn w:val="Fuentedeprrafopredeter"/>
-    <w:link w:val="Piedepgina"/>
-    <w:uiPriority w:val="99"/>
-    <w:rsid w:val="00BA4A6B"/>
-  </w:style>
-  <w:style w:type="character" w:customStyle="1" w:styleId="Ttulo1Car">
-    <w:name w:val="Título 1 Car"/>
-    <w:basedOn w:val="Fuentedeprrafopredeter"/>
-    <w:link w:val="Ttulo1"/>
-    <w:uiPriority w:val="9"/>
-    <w:rsid w:val="00FF36FE"/>
-    <w:rPr>
-      <w:rFonts w:asciiTheme="majorHAnsi" w:eastAsiaTheme="majorEastAsia" w:hAnsiTheme="majorHAnsi" w:cstheme="majorBidi"/>
-      <w:color w:val="2E74B5" w:themeColor="accent1" w:themeShade="BF"/>
-      <w:sz w:val="32"/>
-      <w:szCs w:val="32"/>
-    </w:rPr>
-  </w:style>
-  <w:style w:type="character" w:customStyle="1" w:styleId="Ttulo2Car">
-    <w:name w:val="Título 2 Car"/>
-    <w:basedOn w:val="Fuentedeprrafopredeter"/>
-    <w:link w:val="Ttulo2"/>
-    <w:uiPriority w:val="9"/>
-    <w:rsid w:val="00FF36FE"/>
-    <w:rPr>
-      <w:rFonts w:asciiTheme="majorHAnsi" w:eastAsiaTheme="majorEastAsia" w:hAnsiTheme="majorHAnsi" w:cstheme="majorBidi"/>
-      <w:color w:val="2E74B5" w:themeColor="accent1" w:themeShade="BF"/>
-      <w:sz w:val="26"/>
-      <w:szCs w:val="26"/>
-    </w:rPr>
-  </w:style>
-  <w:style w:type="character" w:styleId="Hipervnculo">
-    <w:name w:val="Hyperlink"/>
-    <w:basedOn w:val="Fuentedeprrafopredeter"/>
-    <w:uiPriority w:val="99"/>
-    <w:unhideWhenUsed/>
-    <w:rsid w:val="00426659"/>
-    <w:rPr>
-      <w:color w:val="0563C1" w:themeColor="hyperlink"/>
-      <w:u w:val="single"/>
-    </w:rPr>
-  </w:style>
-  <w:style w:type="paragraph" w:styleId="Textodeglobo">
-    <w:name w:val="Balloon Text"/>
-    <w:basedOn w:val="Normal"/>
-    <w:link w:val="TextodegloboCar"/>
-    <w:uiPriority w:val="99"/>
-    <w:semiHidden/>
-    <w:unhideWhenUsed/>
-    <w:rsid w:val="001028BC"/>
-    <w:pPr>
-      <w:spacing w:after="0" w:line="240" w:lineRule="auto"/>
-    </w:pPr>
-    <w:rPr>
-      <w:rFonts w:ascii="Segoe UI" w:hAnsi="Segoe UI" w:cs="Segoe UI"/>
-      <w:sz w:val="18"/>
-      <w:szCs w:val="18"/>
-    </w:rPr>
-  </w:style>
-  <w:style w:type="character" w:customStyle="1" w:styleId="TextodegloboCar">
-    <w:name w:val="Texto de globo Car"/>
-    <w:basedOn w:val="Fuentedeprrafopredeter"/>
-    <w:link w:val="Textodeglobo"/>
-    <w:uiPriority w:val="99"/>
-    <w:semiHidden/>
-    <w:rsid w:val="001028BC"/>
-    <w:rPr>
-      <w:rFonts w:ascii="Segoe UI" w:hAnsi="Segoe UI" w:cs="Segoe UI"/>
-      <w:sz w:val="18"/>
-      <w:szCs w:val="18"/>
-    </w:rPr>
-  </w:style>
-  <w:style w:type="character" w:customStyle="1" w:styleId="Ttulo3Car">
-    <w:name w:val="Título 3 Car"/>
-    <w:basedOn w:val="Fuentedeprrafopredeter"/>
-    <w:link w:val="Ttulo3"/>
-    <w:uiPriority w:val="9"/>
-    <w:rsid w:val="005A2148"/>
-    <w:rPr>
-      <w:rFonts w:asciiTheme="majorHAnsi" w:eastAsiaTheme="majorEastAsia" w:hAnsiTheme="majorHAnsi" w:cstheme="majorBidi"/>
-      <w:color w:val="1F4D78" w:themeColor="accent1" w:themeShade="7F"/>
-      <w:sz w:val="24"/>
-      <w:szCs w:val="24"/>
-    </w:rPr>
-  </w:style>
-  <w:style w:type="character" w:customStyle="1" w:styleId="Ttulo4Car">
-    <w:name w:val="Título 4 Car"/>
-    <w:basedOn w:val="Fuentedeprrafopredeter"/>
-    <w:link w:val="Ttulo4"/>
-    <w:uiPriority w:val="9"/>
-    <w:rsid w:val="000B1EC8"/>
-    <w:rPr>
-      <w:rFonts w:asciiTheme="majorHAnsi" w:eastAsiaTheme="majorEastAsia" w:hAnsiTheme="majorHAnsi" w:cstheme="majorBidi"/>
-      <w:i/>
-      <w:iCs/>
-      <w:color w:val="2E74B5" w:themeColor="accent1" w:themeShade="BF"/>
-    </w:rPr>
-  </w:style>
-  <w:style w:type="paragraph" w:styleId="TtulodeTDC">
-    <w:name w:val="TOC Heading"/>
-    <w:basedOn w:val="Ttulo1"/>
-    <w:next w:val="Normal"/>
-    <w:uiPriority w:val="39"/>
-    <w:unhideWhenUsed/>
-    <w:qFormat/>
-    <w:rsid w:val="00483FBD"/>
-    <w:pPr>
-      <w:outlineLvl w:val="9"/>
-    </w:pPr>
-    <w:rPr>
-      <w:lang w:eastAsia="es-MX"/>
-    </w:rPr>
-  </w:style>
-  <w:style w:type="paragraph" w:styleId="TDC2">
-    <w:name w:val="toc 2"/>
-    <w:basedOn w:val="Normal"/>
-    <w:next w:val="Normal"/>
-    <w:autoRedefine/>
-    <w:uiPriority w:val="39"/>
-    <w:unhideWhenUsed/>
-    <w:rsid w:val="00483FBD"/>
-    <w:pPr>
-      <w:spacing w:after="100"/>
-      <w:ind w:left="220"/>
-    </w:pPr>
-  </w:style>
-  <w:style w:type="paragraph" w:styleId="TDC3">
-    <w:name w:val="toc 3"/>
-    <w:basedOn w:val="Normal"/>
-    <w:next w:val="Normal"/>
-    <w:autoRedefine/>
-    <w:uiPriority w:val="39"/>
-    <w:unhideWhenUsed/>
-    <w:rsid w:val="00483FBD"/>
-    <w:pPr>
-      <w:spacing w:after="100"/>
-      <w:ind w:left="440"/>
-    </w:pPr>
-  </w:style>
-  <w:style w:type="character" w:styleId="Refdecomentario">
-    <w:name w:val="annotation reference"/>
-    <w:basedOn w:val="Fuentedeprrafopredeter"/>
-    <w:uiPriority w:val="99"/>
-    <w:semiHidden/>
-    <w:unhideWhenUsed/>
-    <w:rsid w:val="00E43F17"/>
-    <w:rPr>
-      <w:sz w:val="16"/>
-      <w:szCs w:val="16"/>
-    </w:rPr>
-  </w:style>
-  <w:style w:type="paragraph" w:styleId="Textocomentario">
-    <w:name w:val="annotation text"/>
-    <w:basedOn w:val="Normal"/>
-    <w:link w:val="TextocomentarioCar"/>
-    <w:uiPriority w:val="99"/>
-    <w:semiHidden/>
-    <w:unhideWhenUsed/>
-    <w:rsid w:val="00E43F17"/>
-    <w:pPr>
-      <w:spacing w:line="240" w:lineRule="auto"/>
-    </w:pPr>
-    <w:rPr>
-      <w:sz w:val="20"/>
-      <w:szCs w:val="20"/>
-    </w:rPr>
-  </w:style>
-  <w:style w:type="character" w:customStyle="1" w:styleId="TextocomentarioCar">
-    <w:name w:val="Texto comentario Car"/>
-    <w:basedOn w:val="Fuentedeprrafopredeter"/>
-    <w:link w:val="Textocomentario"/>
-    <w:uiPriority w:val="99"/>
-    <w:semiHidden/>
-    <w:rsid w:val="00E43F17"/>
-    <w:rPr>
-      <w:sz w:val="20"/>
-      <w:szCs w:val="20"/>
-    </w:rPr>
-  </w:style>
-  <w:style w:type="paragraph" w:styleId="Asuntodelcomentario">
-    <w:name w:val="annotation subject"/>
-    <w:basedOn w:val="Textocomentario"/>
-    <w:next w:val="Textocomentario"/>
-    <w:link w:val="AsuntodelcomentarioCar"/>
-    <w:uiPriority w:val="99"/>
-    <w:semiHidden/>
-    <w:unhideWhenUsed/>
-    <w:rsid w:val="00E43F17"/>
-    <w:rPr>
-      <w:b/>
-      <w:bCs/>
-    </w:rPr>
-  </w:style>
-  <w:style w:type="character" w:customStyle="1" w:styleId="AsuntodelcomentarioCar">
-    <w:name w:val="Asunto del comentario Car"/>
-    <w:basedOn w:val="TextocomentarioCar"/>
-    <w:link w:val="Asuntodelcomentario"/>
-    <w:uiPriority w:val="99"/>
-    <w:semiHidden/>
-    <w:rsid w:val="00E43F17"/>
-    <w:rPr>
-      <w:b/>
-      <w:bCs/>
-      <w:sz w:val="20"/>
-      <w:szCs w:val="20"/>
-    </w:rPr>
-  </w:style>
-</w:styles>
-</file>
-
-<file path=word/stylesWithEffects.xml><?xml version="1.0" encoding="utf-8"?>
-<w:styles xmlns:wpc="http://schemas.microsoft.com/office/word/2010/wordprocessingCanvas" xmlns:mc="http://schemas.openxmlformats.org/markup-compatibility/2006" xmlns:o="urn:schemas-microsoft-com:office:office" xmlns:r="http://schemas.openxmlformats.org/officeDocument/2006/relationships" xmlns:m="http://schemas.openxmlformats.org/officeDocument/2006/math" xmlns:v="urn:schemas-microsoft-com:vml" xmlns:wp14="http://schemas.microsoft.com/office/word/2010/wordprocessingDrawing" xmlns:wp="http://schemas.openxmlformats.org/drawingml/2006/wordprocessingDrawing" xmlns:w10="urn:schemas-microsoft-com:office:word" xmlns:w="http://schemas.openxmlformats.org/wordprocessingml/2006/main" xmlns:w14="http://schemas.microsoft.com/office/word/2010/wordml" xmlns:wpg="http://schemas.microsoft.com/office/word/2010/wordprocessingGroup" xmlns:wpi="http://schemas.microsoft.com/office/word/2010/wordprocessingInk" xmlns:wne="http://schemas.microsoft.com/office/word/2006/wordml" xmlns:wps="http://schemas.microsoft.com/office/word/2010/wordprocessingShape" mc:Ignorable="w14 wp14">
-  <w:docDefaults>
-    <w:rPrDefault>
-      <w:rPr>
-        <w:rFonts w:asciiTheme="minorHAnsi" w:eastAsiaTheme="minorHAnsi" w:hAnsiTheme="minorHAnsi" w:cstheme="minorBidi"/>
-        <w:sz w:val="22"/>
-        <w:szCs w:val="22"/>
-        <w:lang w:val="es-MX" w:eastAsia="en-US" w:bidi="ar-SA"/>
-      </w:rPr>
-    </w:rPrDefault>
-    <w:pPrDefault>
-      <w:pPr>
-        <w:spacing w:after="160" w:line="259" w:lineRule="auto"/>
-      </w:pPr>
-    </w:pPrDefault>
-  </w:docDefaults>
-  <w:latentStyles w:defLockedState="0" w:defUIPriority="99" w:defSemiHidden="1" w:defUnhideWhenUsed="1" w:defQFormat="0" w:count="267">
-    <w:lsdException w:name="Normal" w:semiHidden="0" w:uiPriority="0" w:unhideWhenUsed="0" w:qFormat="1"/>
-    <w:lsdException w:name="heading 1" w:semiHidden="0" w:uiPriority="9" w:unhideWhenUsed="0" w:qFormat="1"/>
-    <w:lsdException w:name="heading 2" w:uiPriority="9" w:qFormat="1"/>
-    <w:lsdException w:name="heading 3" w:uiPriority="9" w:qFormat="1"/>
-    <w:lsdException w:name="heading 4" w:uiPriority="9" w:qFormat="1"/>
-    <w:lsdException w:name="heading 5" w:uiPriority="9" w:qFormat="1"/>
-    <w:lsdException w:name="heading 6" w:uiPriority="9" w:qFormat="1"/>
-    <w:lsdException w:name="heading 7" w:uiPriority="9" w:qFormat="1"/>
-    <w:lsdException w:name="heading 8" w:uiPriority="9" w:qFormat="1"/>
-    <w:lsdException w:name="heading 9" w:uiPriority="9" w:qFormat="1"/>
-    <w:lsdException w:name="toc 1" w:uiPriority="39"/>
-    <w:lsdException w:name="toc 2" w:uiPriority="39"/>
-    <w:lsdException w:name="toc 3" w:uiPriority="39"/>
-    <w:lsdException w:name="toc 4" w:uiPriority="39"/>
-    <w:lsdException w:name="toc 5" w:uiPriority="39"/>
-    <w:lsdException w:name="toc 6" w:uiPriority="39"/>
-    <w:lsdException w:name="toc 7" w:uiPriority="39"/>
-    <w:lsdException w:name="toc 8" w:uiPriority="39"/>
-    <w:lsdException w:name="toc 9" w:uiPriority="39"/>
-    <w:lsdException w:name="caption" w:uiPriority="35" w:qFormat="1"/>
-    <w:lsdException w:name="Title" w:semiHidden="0" w:uiPriority="10" w:unhideWhenUsed="0" w:qFormat="1"/>
-    <w:lsdException w:name="Default Paragraph Font" w:uiPriority="1"/>
-    <w:lsdException w:name="Subtitle" w:semiHidden="0" w:uiPriority="11" w:unhideWhenUsed="0" w:qFormat="1"/>
-    <w:lsdException w:name="Strong" w:semiHidden="0" w:uiPriority="22" w:unhideWhenUsed="0" w:qFormat="1"/>
-    <w:lsdException w:name="Emphasis" w:semiHidden="0" w:uiPriority="20" w:unhideWhenUsed="0" w:qFormat="1"/>
-    <w:lsdException w:name="Table Grid" w:semiHidden="0" w:uiPriority="39" w:unhideWhenUsed="0"/>
-    <w:lsdException w:name="Placeholder Text" w:unhideWhenUsed="0"/>
-    <w:lsdException w:name="No Spacing" w:semiHidden="0" w:uiPriority="1" w:unhideWhenUsed="0" w:qFormat="1"/>
-    <w:lsdException w:name="Light Shading" w:semiHidden="0" w:uiPriority="60" w:unhideWhenUsed="0"/>
-    <w:lsdException w:name="Light List" w:semiHidden="0" w:uiPriority="61" w:unhideWhenUsed="0"/>
-    <w:lsdException w:name="Light Grid" w:semiHidden="0" w:uiPriority="62" w:unhideWhenUsed="0"/>
-    <w:lsdException w:name="Medium Shading 1" w:semiHidden="0" w:uiPriority="63" w:unhideWhenUsed="0"/>
-    <w:lsdException w:name="Medium Shading 2" w:semiHidden="0" w:uiPriority="64" w:unhideWhenUsed="0"/>
-    <w:lsdException w:name="Medium List 1" w:semiHidden="0" w:uiPriority="65" w:unhideWhenUsed="0"/>
-    <w:lsdException w:name="Medium List 2" w:semiHidden="0" w:uiPriority="66" w:unhideWhenUsed="0"/>
-    <w:lsdException w:name="Medium Grid 1" w:semiHidden="0" w:uiPriority="67" w:unhideWhenUsed="0"/>
-    <w:lsdException w:name="Medium Grid 2" w:semiHidden="0" w:uiPriority="68" w:unhideWhenUsed="0"/>
-    <w:lsdException w:name="Medium Grid 3" w:semiHidden="0" w:uiPriority="69" w:unhideWhenUsed="0"/>
-    <w:lsdException w:name="Dark List" w:semiHidden="0" w:uiPriority="70" w:unhideWhenUsed="0"/>
-    <w:lsdException w:name="Colorful Shading" w:semiHidden="0" w:uiPriority="71" w:unhideWhenUsed="0"/>
-    <w:lsdException w:name="Colorful List" w:semiHidden="0" w:uiPriority="72" w:unhideWhenUsed="0"/>
-    <w:lsdException w:name="Colorful Grid" w:semiHidden="0" w:uiPriority="73" w:unhideWhenUsed="0"/>
-    <w:lsdException w:name="Light Shading Accent 1" w:semiHidden="0" w:uiPriority="60" w:unhideWhenUsed="0"/>
-    <w:lsdException w:name="Light List Accent 1" w:semiHidden="0" w:uiPriority="61" w:unhideWhenUsed="0"/>
-    <w:lsdException w:name="Light Grid Accent 1" w:semiHidden="0" w:uiPriority="62" w:unhideWhenUsed="0"/>
-    <w:lsdException w:name="Medium Shading 1 Accent 1" w:semiHidden="0" w:uiPriority="63" w:unhideWhenUsed="0"/>
-    <w:lsdException w:name="Medium Shading 2 Accent 1" w:semiHidden="0" w:uiPriority="64" w:unhideWhenUsed="0"/>
-    <w:lsdException w:name="Medium List 1 Accent 1" w:semiHidden="0" w:uiPriority="65" w:unhideWhenUsed="0"/>
-    <w:lsdException w:name="Revision" w:unhideWhenUsed="0"/>
-    <w:lsdException w:name="List Paragraph" w:semiHidden="0" w:uiPriority="34" w:unhideWhenUsed="0" w:qFormat="1"/>
-    <w:lsdException w:name="Quote" w:semiHidden="0" w:uiPriority="29" w:unhideWhenUsed="0" w:qFormat="1"/>
-    <w:lsdException w:name="Intense Quote" w:semiHidden="0" w:uiPriority="30" w:unhideWhenUsed="0" w:qFormat="1"/>
-    <w:lsdException w:name="Medium List 2 Accent 1" w:semiHidden="0" w:uiPriority="66" w:unhideWhenUsed="0"/>
-    <w:lsdException w:name="Medium Grid 1 Accent 1" w:semiHidden="0" w:uiPriority="67" w:unhideWhenUsed="0"/>
-    <w:lsdException w:name="Medium Grid 2 Accent 1" w:semiHidden="0" w:uiPriority="68" w:unhideWhenUsed="0"/>
-    <w:lsdException w:name="Medium Grid 3 Accent 1" w:semiHidden="0" w:uiPriority="69" w:unhideWhenUsed="0"/>
-    <w:lsdException w:name="Dark List Accent 1" w:semiHidden="0" w:uiPriority="70" w:unhideWhenUsed="0"/>
-    <w:lsdException w:name="Colorful Shading Accent 1" w:semiHidden="0" w:uiPriority="71" w:unhideWhenUsed="0"/>
-    <w:lsdException w:name="Colorful List Accent 1" w:semiHidden="0" w:uiPriority="72" w:unhideWhenUsed="0"/>
-    <w:lsdException w:name="Colorful Grid Accent 1" w:semiHidden="0" w:uiPriority="73" w:unhideWhenUsed="0"/>
-    <w:lsdException w:name="Light Shading Accent 2" w:semiHidden="0" w:uiPriority="60" w:unhideWhenUsed="0"/>
-    <w:lsdException w:name="Light List Accent 2" w:semiHidden="0" w:uiPriority="61" w:unhideWhenUsed="0"/>
-    <w:lsdException w:name="Light Grid Accent 2" w:semiHidden="0" w:uiPriority="62" w:unhideWhenUsed="0"/>
-    <w:lsdException w:name="Medium Shading 1 Accent 2" w:semiHidden="0" w:uiPriority="63" w:unhideWhenUsed="0"/>
-    <w:lsdException w:name="Medium Shading 2 Accent 2" w:semiHidden="0" w:uiPriority="64" w:unhideWhenUsed="0"/>
-    <w:lsdException w:name="Medium List 1 Accent 2" w:semiHidden="0" w:uiPriority="65" w:unhideWhenUsed="0"/>
-    <w:lsdException w:name="Medium List 2 Accent 2" w:semiHidden="0" w:uiPriority="66" w:unhideWhenUsed="0"/>
-    <w:lsdException w:name="Medium Grid 1 Accent 2" w:semiHidden="0" w:uiPriority="67" w:unhideWhenUsed="0"/>
-    <w:lsdException w:name="Medium Grid 2 Accent 2" w:semiHidden="0" w:uiPriority="68" w:unhideWhenUsed="0"/>
-    <w:lsdException w:name="Medium Grid 3 Accent 2" w:semiHidden="0" w:uiPriority="69" w:unhideWhenUsed="0"/>
-    <w:lsdException w:name="Dark List Accent 2" w:semiHidden="0" w:uiPriority="70" w:unhideWhenUsed="0"/>
-    <w:lsdException w:name="Colorful Shading Accent 2" w:semiHidden="0" w:uiPriority="71" w:unhideWhenUsed="0"/>
-    <w:lsdException w:name="Colorful List Accent 2" w:semiHidden="0" w:uiPriority="72" w:unhideWhenUsed="0"/>
-    <w:lsdException w:name="Colorful Grid Accent 2" w:semiHidden="0" w:uiPriority="73" w:unhideWhenUsed="0"/>
-    <w:lsdException w:name="Light Shading Accent 3" w:semiHidden="0" w:uiPriority="60" w:unhideWhenUsed="0"/>
-    <w:lsdException w:name="Light List Accent 3" w:semiHidden="0" w:uiPriority="61" w:unhideWhenUsed="0"/>
-    <w:lsdException w:name="Light Grid Accent 3" w:semiHidden="0" w:uiPriority="62" w:unhideWhenUsed="0"/>
-    <w:lsdException w:name="Medium Shading 1 Accent 3" w:semiHidden="0" w:uiPriority="63" w:unhideWhenUsed="0"/>
-    <w:lsdException w:name="Medium Shading 2 Accent 3" w:semiHidden="0" w:uiPriority="64" w:unhideWhenUsed="0"/>
-    <w:lsdException w:name="Medium List 1 Accent 3" w:semiHidden="0" w:uiPriority="65" w:unhideWhenUsed="0"/>
-    <w:lsdException w:name="Medium List 2 Accent 3" w:semiHidden="0" w:uiPriority="66" w:unhideWhenUsed="0"/>
-    <w:lsdException w:name="Medium Grid 1 Accent 3" w:semiHidden="0" w:uiPriority="67" w:unhideWhenUsed="0"/>
-    <w:lsdException w:name="Medium Grid 2 Accent 3" w:semiHidden="0" w:uiPriority="68" w:unhideWhenUsed="0"/>
-    <w:lsdException w:name="Medium Grid 3 Accent 3" w:semiHidden="0" w:uiPriority="69" w:unhideWhenUsed="0"/>
-    <w:lsdException w:name="Dark List Accent 3" w:semiHidden="0" w:uiPriority="70" w:unhideWhenUsed="0"/>
-    <w:lsdException w:name="Colorful Shading Accent 3" w:semiHidden="0" w:uiPriority="71" w:unhideWhenUsed="0"/>
-    <w:lsdException w:name="Colorful List Accent 3" w:semiHidden="0" w:uiPriority="72" w:unhideWhenUsed="0"/>
-    <w:lsdException w:name="Colorful Grid Accent 3" w:semiHidden="0" w:uiPriority="73" w:unhideWhenUsed="0"/>
-    <w:lsdException w:name="Light Shading Accent 4" w:semiHidden="0" w:uiPriority="60" w:unhideWhenUsed="0"/>
-    <w:lsdException w:name="Light List Accent 4" w:semiHidden="0" w:uiPriority="61" w:unhideWhenUsed="0"/>
-    <w:lsdException w:name="Light Grid Accent 4" w:semiHidden="0" w:uiPriority="62" w:unhideWhenUsed="0"/>
-    <w:lsdException w:name="Medium Shading 1 Accent 4" w:semiHidden="0" w:uiPriority="63" w:unhideWhenUsed="0"/>
-    <w:lsdException w:name="Medium Shading 2 Accent 4" w:semiHidden="0" w:uiPriority="64" w:unhideWhenUsed="0"/>
-    <w:lsdException w:name="Medium List 1 Accent 4" w:semiHidden="0" w:uiPriority="65" w:unhideWhenUsed="0"/>
-    <w:lsdException w:name="Medium List 2 Accent 4" w:semiHidden="0" w:uiPriority="66" w:unhideWhenUsed="0"/>
-    <w:lsdException w:name="Medium Grid 1 Accent 4" w:semiHidden="0" w:uiPriority="67" w:unhideWhenUsed="0"/>
-    <w:lsdException w:name="Medium Grid 2 Accent 4" w:semiHidden="0" w:uiPriority="68" w:unhideWhenUsed="0"/>
-    <w:lsdException w:name="Medium Grid 3 Accent 4" w:semiHidden="0" w:uiPriority="69" w:unhideWhenUsed="0"/>
-    <w:lsdException w:name="Dark List Accent 4" w:semiHidden="0" w:uiPriority="70" w:unhideWhenUsed="0"/>
-    <w:lsdException w:name="Colorful Shading Accent 4" w:semiHidden="0" w:uiPriority="71" w:unhideWhenUsed="0"/>
-    <w:lsdException w:name="Colorful List Accent 4" w:semiHidden="0" w:uiPriority="72" w:unhideWhenUsed="0"/>
-    <w:lsdException w:name="Colorful Grid Accent 4" w:semiHidden="0" w:uiPriority="73" w:unhideWhenUsed="0"/>
-    <w:lsdException w:name="Light Shading Accent 5" w:semiHidden="0" w:uiPriority="60" w:unhideWhenUsed="0"/>
-    <w:lsdException w:name="Light List Accent 5" w:semiHidden="0" w:uiPriority="61" w:unhideWhenUsed="0"/>
-    <w:lsdException w:name="Light Grid Accent 5" w:semiHidden="0" w:uiPriority="62" w:unhideWhenUsed="0"/>
-    <w:lsdException w:name="Medium Shading 1 Accent 5" w:semiHidden="0" w:uiPriority="63" w:unhideWhenUsed="0"/>
-    <w:lsdException w:name="Medium Shading 2 Accent 5" w:semiHidden="0" w:uiPriority="64" w:unhideWhenUsed="0"/>
-    <w:lsdException w:name="Medium List 1 Accent 5" w:semiHidden="0" w:uiPriority="65" w:unhideWhenUsed="0"/>
-    <w:lsdException w:name="Medium List 2 Accent 5" w:semiHidden="0" w:uiPriority="66" w:unhideWhenUsed="0"/>
-    <w:lsdException w:name="Medium Grid 1 Accent 5" w:semiHidden="0" w:uiPriority="67" w:unhideWhenUsed="0"/>
-    <w:lsdException w:name="Medium Grid 2 Accent 5" w:semiHidden="0" w:uiPriority="68" w:unhideWhenUsed="0"/>
-    <w:lsdException w:name="Medium Grid 3 Accent 5" w:semiHidden="0" w:uiPriority="69" w:unhideWhenUsed="0"/>
-    <w:lsdException w:name="Dark List Accent 5" w:semiHidden="0" w:uiPriority="70" w:unhideWhenUsed="0"/>
-    <w:lsdException w:name="Colorful Shading Accent 5" w:semiHidden="0" w:uiPriority="71" w:unhideWhenUsed="0"/>
-    <w:lsdException w:name="Colorful List Accent 5" w:semiHidden="0" w:uiPriority="72" w:unhideWhenUsed="0"/>
-    <w:lsdException w:name="Colorful Grid Accent 5" w:semiHidden="0" w:uiPriority="73" w:unhideWhenUsed="0"/>
-    <w:lsdException w:name="Light Shading Accent 6" w:semiHidden="0" w:uiPriority="60" w:unhideWhenUsed="0"/>
-    <w:lsdException w:name="Light List Accent 6" w:semiHidden="0" w:uiPriority="61" w:unhideWhenUsed="0"/>
-    <w:lsdException w:name="Light Grid Accent 6" w:semiHidden="0" w:uiPriority="62" w:unhideWhenUsed="0"/>
-    <w:lsdException w:name="Medium Shading 1 Accent 6" w:semiHidden="0" w:uiPriority="63" w:unhideWhenUsed="0"/>
-    <w:lsdException w:name="Medium Shading 2 Accent 6" w:semiHidden="0" w:uiPriority="64" w:unhideWhenUsed="0"/>
-    <w:lsdException w:name="Medium List 1 Accent 6" w:semiHidden="0" w:uiPriority="65" w:unhideWhenUsed="0"/>
-    <w:lsdException w:name="Medium List 2 Accent 6" w:semiHidden="0" w:uiPriority="66" w:unhideWhenUsed="0"/>
-    <w:lsdException w:name="Medium Grid 1 Accent 6" w:semiHidden="0" w:uiPriority="67" w:unhideWhenUsed="0"/>
-    <w:lsdException w:name="Medium Grid 2 Accent 6" w:semiHidden="0" w:uiPriority="68" w:unhideWhenUsed="0"/>
-    <w:lsdException w:name="Medium Grid 3 Accent 6" w:semiHidden="0" w:uiPriority="69" w:unhideWhenUsed="0"/>
-    <w:lsdException w:name="Dark List Accent 6" w:semiHidden="0" w:uiPriority="70" w:unhideWhenUsed="0"/>
-    <w:lsdException w:name="Colorful Shading Accent 6" w:semiHidden="0" w:uiPriority="71" w:unhideWhenUsed="0"/>
-    <w:lsdException w:name="Colorful List Accent 6" w:semiHidden="0" w:uiPriority="72" w:unhideWhenUsed="0"/>
-    <w:lsdException w:name="Colorful Grid Accent 6" w:semiHidden="0" w:uiPriority="73" w:unhideWhenUsed="0"/>
-    <w:lsdException w:name="Subtle Emphasis" w:semiHidden="0" w:uiPriority="19" w:unhideWhenUsed="0" w:qFormat="1"/>
-    <w:lsdException w:name="Intense Emphasis" w:semiHidden="0" w:uiPriority="21" w:unhideWhenUsed="0" w:qFormat="1"/>
-    <w:lsdException w:name="Subtle Reference" w:semiHidden="0" w:uiPriority="31" w:unhideWhenUsed="0" w:qFormat="1"/>
-    <w:lsdException w:name="Intense Reference" w:semiHidden="0" w:uiPriority="32" w:unhideWhenUsed="0" w:qFormat="1"/>
-    <w:lsdException w:name="Book Title" w:semiHidden="0" w:uiPriority="33" w:unhideWhenUsed="0" w:qFormat="1"/>
-    <w:lsdException w:name="Bibliography" w:uiPriority="37"/>
-    <w:lsdException w:name="TOC Heading" w:uiPriority="39" w:qFormat="1"/>
+  <w:latentStyles w:defLockedState="0" w:defUIPriority="99" w:defSemiHidden="0" w:defUnhideWhenUsed="0" w:defQFormat="0" w:count="371">
+    <w:lsdException w:name="Normal" w:uiPriority="0" w:qFormat="1"/>
+    <w:lsdException w:name="heading 1" w:uiPriority="9" w:qFormat="1"/>
+    <w:lsdException w:name="heading 2" w:semiHidden="1" w:uiPriority="9" w:unhideWhenUsed="1" w:qFormat="1"/>
+    <w:lsdException w:name="heading 3" w:semiHidden="1" w:uiPriority="9" w:unhideWhenUsed="1" w:qFormat="1"/>
+    <w:lsdException w:name="heading 4" w:semiHidden="1" w:uiPriority="9" w:unhideWhenUsed="1" w:qFormat="1"/>
+    <w:lsdException w:name="heading 5" w:semiHidden="1" w:uiPriority="9" w:unhideWhenUsed="1" w:qFormat="1"/>
+    <w:lsdException w:name="heading 6" w:semiHidden="1" w:uiPriority="9" w:unhideWhenUsed="1" w:qFormat="1"/>
+    <w:lsdException w:name="heading 7" w:semiHidden="1" w:uiPriority="9" w:unhideWhenUsed="1" w:qFormat="1"/>
+    <w:lsdException w:name="heading 8" w:semiHidden="1" w:uiPriority="9" w:unhideWhenUsed="1" w:qFormat="1"/>
+    <w:lsdException w:name="heading 9" w:semiHidden="1" w:uiPriority="9" w:unhideWhenUsed="1" w:qFormat="1"/>
+    <w:lsdException w:name="index 1" w:semiHidden="1" w:unhideWhenUsed="1"/>
+    <w:lsdException w:name="index 2" w:semiHidden="1" w:unhideWhenUsed="1"/>
+    <w:lsdException w:name="index 3" w:semiHidden="1" w:unhideWhenUsed="1"/>
+    <w:lsdException w:name="index 4" w:semiHidden="1" w:unhideWhenUsed="1"/>
+    <w:lsdException w:name="index 5" w:semiHidden="1" w:unhideWhenUsed="1"/>
+    <w:lsdException w:name="index 6" w:semiHidden="1" w:unhideWhenUsed="1"/>
+    <w:lsdException w:name="index 7" w:semiHidden="1" w:unhideWhenUsed="1"/>
+    <w:lsdException w:name="index 8" w:semiHidden="1" w:unhideWhenUsed="1"/>
+    <w:lsdException w:name="index 9" w:semiHidden="1" w:unhideWhenUsed="1"/>
+    <w:lsdException w:name="toc 1" w:semiHidden="1" w:uiPriority="39" w:unhideWhenUsed="1"/>
+    <w:lsdException w:name="toc 2" w:semiHidden="1" w:uiPriority="39" w:unhideWhenUsed="1"/>
+    <w:lsdException w:name="toc 3" w:semiHidden="1" w:uiPriority="39" w:unhideWhenUsed="1"/>
+    <w:lsdException w:name="toc 4" w:semiHidden="1" w:uiPriority="39" w:unhideWhenUsed="1"/>
+    <w:lsdException w:name="toc 5" w:semiHidden="1" w:uiPriority="39" w:unhideWhenUsed="1"/>
+    <w:lsdException w:name="toc 6" w:semiHidden="1" w:uiPriority="39" w:unhideWhenUsed="1"/>
+    <w:lsdException w:name="toc 7" w:semiHidden="1" w:uiPriority="39" w:unhideWhenUsed="1"/>
+    <w:lsdException w:name="toc 8" w:semiHidden="1" w:uiPriority="39" w:unhideWhenUsed="1"/>
+    <w:lsdException w:name="toc 9" w:semiHidden="1" w:uiPriority="39" w:unhideWhenUsed="1"/>
+    <w:lsdException w:name="Normal Indent" w:semiHidden="1" w:unhideWhenUsed="1"/>
+    <w:lsdException w:name="footnote text" w:semiHidden="1" w:unhideWhenUsed="1"/>
+    <w:lsdException w:name="annotation text" w:semiHidden="1" w:unhideWhenUsed="1"/>
+    <w:lsdException w:name="header" w:semiHidden="1" w:unhideWhenUsed="1"/>
+    <w:lsdException w:name="footer" w:semiHidden="1" w:unhideWhenUsed="1"/>
+    <w:lsdException w:name="index heading" w:semiHidden="1" w:unhideWhenUsed="1"/>
+    <w:lsdException w:name="caption" w:semiHidden="1" w:uiPriority="35" w:unhideWhenUsed="1" w:qFormat="1"/>
+    <w:lsdException w:name="table of figures" w:semiHidden="1" w:unhideWhenUsed="1"/>
+    <w:lsdException w:name="envelope address" w:semiHidden="1" w:unhideWhenUsed="1"/>
+    <w:lsdException w:name="envelope return" w:semiHidden="1" w:unhideWhenUsed="1"/>
+    <w:lsdException w:name="footnote reference" w:semiHidden="1" w:unhideWhenUsed="1"/>
+    <w:lsdException w:name="annotation reference" w:semiHidden="1" w:unhideWhenUsed="1"/>
+    <w:lsdException w:name="line number" w:semiHidden="1" w:unhideWhenUsed="1"/>
+    <w:lsdException w:name="page number" w:semiHidden="1" w:unhideWhenUsed="1"/>
+    <w:lsdException w:name="endnote reference" w:semiHidden="1" w:unhideWhenUsed="1"/>
+    <w:lsdException w:name="endnote text" w:semiHidden="1" w:unhideWhenUsed="1"/>
+    <w:lsdException w:name="table of authorities" w:semiHidden="1" w:unhideWhenUsed="1"/>
+    <w:lsdException w:name="macro" w:semiHidden="1" w:unhideWhenUsed="1"/>
+    <w:lsdException w:name="toa heading" w:semiHidden="1" w:unhideWhenUsed="1"/>
+    <w:lsdException w:name="List" w:semiHidden="1" w:unhideWhenUsed="1"/>
+    <w:lsdException w:name="List Bullet" w:semiHidden="1" w:unhideWhenUsed="1"/>
+    <w:lsdException w:name="List Number" w:semiHidden="1" w:unhideWhenUsed="1"/>
+    <w:lsdException w:name="List 2" w:semiHidden="1" w:unhideWhenUsed="1"/>
+    <w:lsdException w:name="List 3" w:semiHidden="1" w:unhideWhenUsed="1"/>
+    <w:lsdException w:name="List 4" w:semiHidden="1" w:unhideWhenUsed="1"/>
+    <w:lsdException w:name="List 5" w:semiHidden="1" w:unhideWhenUsed="1"/>
+    <w:lsdException w:name="List Bullet 2" w:semiHidden="1" w:unhideWhenUsed="1"/>
+    <w:lsdException w:name="List Bullet 3" w:semiHidden="1" w:unhideWhenUsed="1"/>
+    <w:lsdException w:name="List Bullet 4" w:semiHidden="1" w:unhideWhenUsed="1"/>
+    <w:lsdException w:name="List Bullet 5" w:semiHidden="1" w:unhideWhenUsed="1"/>
+    <w:lsdException w:name="List Number 2" w:semiHidden="1" w:unhideWhenUsed="1"/>
+    <w:lsdException w:name="List Number 3" w:semiHidden="1" w:unhideWhenUsed="1"/>
+    <w:lsdException w:name="List Number 4" w:semiHidden="1" w:unhideWhenUsed="1"/>
+    <w:lsdException w:name="List Number 5" w:semiHidden="1" w:unhideWhenUsed="1"/>
+    <w:lsdException w:name="Title" w:uiPriority="10" w:qFormat="1"/>
+    <w:lsdException w:name="Closing" w:semiHidden="1" w:unhideWhenUsed="1"/>
+    <w:lsdException w:name="Signature" w:semiHidden="1" w:unhideWhenUsed="1"/>
+    <w:lsdException w:name="Default Paragraph Font" w:semiHidden="1" w:uiPriority="1" w:unhideWhenUsed="1"/>
+    <w:lsdException w:name="Body Text" w:semiHidden="1" w:unhideWhenUsed="1"/>
+    <w:lsdException w:name="Body Text Indent" w:semiHidden="1" w:unhideWhenUsed="1"/>
+    <w:lsdException w:name="List Continue" w:semiHidden="1" w:unhideWhenUsed="1"/>
+    <w:lsdException w:name="List Continue 2" w:semiHidden="1" w:unhideWhenUsed="1"/>
+    <w:lsdException w:name="List Continue 3" w:semiHidden="1" w:unhideWhenUsed="1"/>
+    <w:lsdException w:name="List Continue 4" w:semiHidden="1" w:unhideWhenUsed="1"/>
+    <w:lsdException w:name="List Continue 5" w:semiHidden="1" w:unhideWhenUsed="1"/>
+    <w:lsdException w:name="Message Header" w:semiHidden="1" w:unhideWhenUsed="1"/>
+    <w:lsdException w:name="Subtitle" w:uiPriority="11" w:qFormat="1"/>
+    <w:lsdException w:name="Salutation" w:semiHidden="1" w:unhideWhenUsed="1"/>
+    <w:lsdException w:name="Date" w:semiHidden="1" w:unhideWhenUsed="1"/>
+    <w:lsdException w:name="Body Text First Indent" w:semiHidden="1" w:unhideWhenUsed="1"/>
+    <w:lsdException w:name="Body Text First Indent 2" w:semiHidden="1" w:unhideWhenUsed="1"/>
+    <w:lsdException w:name="Note Heading" w:semiHidden="1" w:unhideWhenUsed="1"/>
+    <w:lsdException w:name="Body Text 2" w:semiHidden="1" w:unhideWhenUsed="1"/>
+    <w:lsdException w:name="Body Text 3" w:semiHidden="1" w:unhideWhenUsed="1"/>
+    <w:lsdException w:name="Body Text Indent 2" w:semiHidden="1" w:unhideWhenUsed="1"/>
+    <w:lsdException w:name="Body Text Indent 3" w:semiHidden="1" w:unhideWhenUsed="1"/>
+    <w:lsdException w:name="Block Text" w:semiHidden="1" w:unhideWhenUsed="1"/>
+    <w:lsdException w:name="Hyperlink" w:semiHidden="1" w:unhideWhenUsed="1"/>
+    <w:lsdException w:name="FollowedHyperlink" w:semiHidden="1" w:unhideWhenUsed="1"/>
+    <w:lsdException w:name="Strong" w:uiPriority="22" w:qFormat="1"/>
+    <w:lsdException w:name="Emphasis" w:uiPriority="20" w:qFormat="1"/>
+    <w:lsdException w:name="Document Map" w:semiHidden="1" w:unhideWhenUsed="1"/>
+    <w:lsdException w:name="Plain Text" w:semiHidden="1" w:unhideWhenUsed="1"/>
+    <w:lsdException w:name="E-mail Signature" w:semiHidden="1" w:unhideWhenUsed="1"/>
+    <w:lsdException w:name="HTML Top of Form" w:semiHidden="1" w:unhideWhenUsed="1"/>
+    <w:lsdException w:name="HTML Bottom of Form" w:semiHidden="1" w:unhideWhenUsed="1"/>
+    <w:lsdException w:name="Normal (Web)" w:semiHidden="1" w:unhideWhenUsed="1"/>
+    <w:lsdException w:name="HTML Acronym" w:semiHidden="1" w:unhideWhenUsed="1"/>
+    <w:lsdException w:name="HTML Address" w:semiHidden="1" w:unhideWhenUsed="1"/>
+    <w:lsdException w:name="HTML Cite" w:semiHidden="1" w:unhideWhenUsed="1"/>
+    <w:lsdException w:name="HTML Code" w:semiHidden="1" w:unhideWhenUsed="1"/>
+    <w:lsdException w:name="HTML Definition" w:semiHidden="1" w:unhideWhenUsed="1"/>
+    <w:lsdException w:name="HTML Keyboard" w:semiHidden="1" w:unhideWhenUsed="1"/>
+    <w:lsdException w:name="HTML Preformatted" w:semiHidden="1" w:unhideWhenUsed="1"/>
+    <w:lsdException w:name="HTML Sample" w:semiHidden="1" w:unhideWhenUsed="1"/>
+    <w:lsdException w:name="HTML Typewriter" w:semiHidden="1" w:unhideWhenUsed="1"/>
+    <w:lsdException w:name="HTML Variable" w:semiHidden="1" w:unhideWhenUsed="1"/>
+    <w:lsdException w:name="Normal Table" w:semiHidden="1" w:unhideWhenUsed="1"/>
+    <w:lsdException w:name="annotation subject" w:semiHidden="1" w:unhideWhenUsed="1"/>
+    <w:lsdException w:name="No List" w:semiHidden="1" w:unhideWhenUsed="1"/>
+    <w:lsdException w:name="Outline List 1" w:semiHidden="1" w:unhideWhenUsed="1"/>
+    <w:lsdException w:name="Outline List 2" w:semiHidden="1" w:unhideWhenUsed="1"/>
+    <w:lsdException w:name="Outline List 3" w:semiHidden="1" w:unhideWhenUsed="1"/>
+    <w:lsdException w:name="Table Simple 1" w:semiHidden="1" w:unhideWhenUsed="1"/>
+    <w:lsdException w:name="Table Simple 2" w:semiHidden="1" w:unhideWhenUsed="1"/>
+    <w:lsdException w:name="Table Simple 3" w:semiHidden="1" w:unhideWhenUsed="1"/>
+    <w:lsdException w:name="Table Classic 1" w:semiHidden="1" w:unhideWhenUsed="1"/>
+    <w:lsdException w:name="Table Classic 2" w:semiHidden="1" w:unhideWhenUsed="1"/>
+    <w:lsdException w:name="Table Classic 3" w:semiHidden="1" w:unhideWhenUsed="1"/>
+    <w:lsdException w:name="Table Classic 4" w:semiHidden="1" w:unhideWhenUsed="1"/>
+    <w:lsdException w:name="Table Colorful 1" w:semiHidden="1" w:unhideWhenUsed="1"/>
+    <w:lsdException w:name="Table Colorful 2" w:semiHidden="1" w:unhideWhenUsed="1"/>
+    <w:lsdException w:name="Table Colorful 3" w:semiHidden="1" w:unhideWhenUsed="1"/>
+    <w:lsdException w:name="Table Columns 1" w:semiHidden="1" w:unhideWhenUsed="1"/>
+    <w:lsdException w:name="Table Columns 2" w:semiHidden="1" w:unhideWhenUsed="1"/>
+    <w:lsdException w:name="Table Columns 3" w:semiHidden="1" w:unhideWhenUsed="1"/>
+    <w:lsdException w:name="Table Columns 4" w:semiHidden="1" w:unhideWhenUsed="1"/>
+    <w:lsdException w:name="Table Columns 5" w:semiHidden="1" w:unhideWhenUsed="1"/>
+    <w:lsdException w:name="Table Grid 1" w:semiHidden="1" w:unhideWhenUsed="1"/>
+    <w:lsdException w:name="Table Grid 2" w:semiHidden="1" w:unhideWhenUsed="1"/>
+    <w:lsdException w:name="Table Grid 3" w:semiHidden="1" w:unhideWhenUsed="1"/>
+    <w:lsdException w:name="Table Grid 4" w:semiHidden="1" w:unhideWhenUsed="1"/>
+    <w:lsdException w:name="Table Grid 5" w:semiHidden="1" w:unhideWhenUsed="1"/>
+    <w:lsdException w:name="Table Grid 6" w:semiHidden="1" w:unhideWhenUsed="1"/>
+    <w:lsdException w:name="Table Grid 7" w:semiHidden="1" w:unhideWhenUsed="1"/>
+    <w:lsdException w:name="Table Grid 8" w:semiHidden="1" w:unhideWhenUsed="1"/>
+    <w:lsdException w:name="Table List 1" w:semiHidden="1" w:unhideWhenUsed="1"/>
+    <w:lsdException w:name="Table List 2" w:semiHidden="1" w:unhideWhenUsed="1"/>
+    <w:lsdException w:name="Table List 3" w:semiHidden="1" w:unhideWhenUsed="1"/>
+    <w:lsdException w:name="Table List 4" w:semiHidden="1" w:unhideWhenUsed="1"/>
+    <w:lsdException w:name="Table List 5" w:semiHidden="1" w:unhideWhenUsed="1"/>
+    <w:lsdException w:name="Table List 6" w:semiHidden="1" w:unhideWhenUsed="1"/>
+    <w:lsdException w:name="Table List 7" w:semiHidden="1" w:unhideWhenUsed="1"/>
+    <w:lsdException w:name="Table List 8" w:semiHidden="1" w:unhideWhenUsed="1"/>
+    <w:lsdException w:name="Table 3D effects 1" w:semiHidden="1" w:unhideWhenUsed="1"/>
+    <w:lsdException w:name="Table 3D effects 2" w:semiHidden="1" w:unhideWhenUsed="1"/>
+    <w:lsdException w:name="Table 3D effects 3" w:semiHidden="1" w:unhideWhenUsed="1"/>
+    <w:lsdException w:name="Table Contemporary" w:semiHidden="1" w:unhideWhenUsed="1"/>
+    <w:lsdException w:name="Table Elegant" w:semiHidden="1" w:unhideWhenUsed="1"/>
+    <w:lsdException w:name="Table Professional" w:semiHidden="1" w:unhideWhenUsed="1"/>
+    <w:lsdException w:name="Table Subtle 1" w:semiHidden="1" w:unhideWhenUsed="1"/>
+    <w:lsdException w:name="Table Subtle 2" w:semiHidden="1" w:unhideWhenUsed="1"/>
+    <w:lsdException w:name="Table Web 1" w:semiHidden="1" w:unhideWhenUsed="1"/>
+    <w:lsdException w:name="Table Web 2" w:semiHidden="1" w:unhideWhenUsed="1"/>
+    <w:lsdException w:name="Table Web 3" w:semiHidden="1" w:unhideWhenUsed="1"/>
+    <w:lsdException w:name="Balloon Text" w:semiHidden="1" w:unhideWhenUsed="1"/>
+    <w:lsdException w:name="Table Grid" w:uiPriority="39"/>
+    <w:lsdException w:name="Table Theme" w:semiHidden="1" w:unhideWhenUsed="1"/>
+    <w:lsdException w:name="Placeholder Text" w:semiHidden="1"/>
+    <w:lsdException w:name="No Spacing" w:uiPriority="1" w:qFormat="1"/>
+    <w:lsdException w:name="Light Shading" w:uiPriority="60"/>
+    <w:lsdException w:name="Light List" w:uiPriority="61"/>
+    <w:lsdException w:name="Light Grid" w:uiPriority="62"/>
+    <w:lsdException w:name="Medium Shading 1" w:uiPriority="63"/>
+    <w:lsdException w:name="Medium Shading 2" w:uiPriority="64"/>
+    <w:lsdException w:name="Medium List 1" w:uiPriority="65"/>
+    <w:lsdException w:name="Medium List 2" w:uiPriority="66"/>
+    <w:lsdException w:name="Medium Grid 1" w:uiPriority="67"/>
+    <w:lsdException w:name="Medium Grid 2" w:uiPriority="68"/>
+    <w:lsdException w:name="Medium Grid 3" w:uiPriority="69"/>
+    <w:lsdException w:name="Dark List" w:uiPriority="70"/>
+    <w:lsdException w:name="Colorful Shading" w:uiPriority="71"/>
+    <w:lsdException w:name="Colorful List" w:uiPriority="72"/>
+    <w:lsdException w:name="Colorful Grid" w:uiPriority="73"/>
+    <w:lsdException w:name="Light Shading Accent 1" w:uiPriority="60"/>
+    <w:lsdException w:name="Light List Accent 1" w:uiPriority="61"/>
+    <w:lsdException w:name="Light Grid Accent 1" w:uiPriority="62"/>
+    <w:lsdException w:name="Medium Shading 1 Accent 1" w:uiPriority="63"/>
+    <w:lsdException w:name="Medium Shading 2 Accent 1" w:uiPriority="64"/>
+    <w:lsdException w:name="Medium List 1 Accent 1" w:uiPriority="65"/>
+    <w:lsdException w:name="Revision" w:semiHidden="1"/>
+    <w:lsdException w:name="List Paragraph" w:uiPriority="34" w:qFormat="1"/>
+    <w:lsdException w:name="Quote" w:uiPriority="29" w:qFormat="1"/>
+    <w:lsdException w:name="Intense Quote" w:uiPriority="30" w:qFormat="1"/>
+    <w:lsdException w:name="Medium List 2 Accent 1" w:uiPriority="66"/>
+    <w:lsdException w:name="Medium Grid 1 Accent 1" w:uiPriority="67"/>
+    <w:lsdException w:name="Medium Grid 2 Accent 1" w:uiPriority="68"/>
+    <w:lsdException w:name="Medium Grid 3 Accent 1" w:uiPriority="69"/>
+    <w:lsdException w:name="Dark List Accent 1" w:uiPriority="70"/>
+    <w:lsdException w:name="Colorful Shading Accent 1" w:uiPriority="71"/>
+    <w:lsdException w:name="Colorful List Accent 1" w:uiPriority="72"/>
+    <w:lsdException w:name="Colorful Grid Accent 1" w:uiPriority="73"/>
+    <w:lsdException w:name="Light Shading Accent 2" w:uiPriority="60"/>
+    <w:lsdException w:name="Light List Accent 2" w:uiPriority="61"/>
+    <w:lsdException w:name="Light Grid Accent 2" w:uiPriority="62"/>
+    <w:lsdException w:name="Medium Shading 1 Accent 2" w:uiPriority="63"/>
+    <w:lsdException w:name="Medium Shading 2 Accent 2" w:uiPriority="64"/>
+    <w:lsdException w:name="Medium List 1 Accent 2" w:uiPriority="65"/>
+    <w:lsdException w:name="Medium List 2 Accent 2" w:uiPriority="66"/>
+    <w:lsdException w:name="Medium Grid 1 Accent 2" w:uiPriority="67"/>
+    <w:lsdException w:name="Medium Grid 2 Accent 2" w:uiPriority="68"/>
+    <w:lsdException w:name="Medium Grid 3 Accent 2" w:uiPriority="69"/>
+    <w:lsdException w:name="Dark List Accent 2" w:uiPriority="70"/>
+    <w:lsdException w:name="Colorful Shading Accent 2" w:uiPriority="71"/>
+    <w:lsdException w:name="Colorful List Accent 2" w:uiPriority="72"/>
+    <w:lsdException w:name="Colorful Grid Accent 2" w:uiPriority="73"/>
+    <w:lsdException w:name="Light Shading Accent 3" w:uiPriority="60"/>
+    <w:lsdException w:name="Light List Accent 3" w:uiPriority="61"/>
+    <w:lsdException w:name="Light Grid Accent 3" w:uiPriority="62"/>
+    <w:lsdException w:name="Medium Shading 1 Accent 3" w:uiPriority="63"/>
+    <w:lsdException w:name="Medium Shading 2 Accent 3" w:uiPriority="64"/>
+    <w:lsdException w:name="Medium List 1 Accent 3" w:uiPriority="65"/>
+    <w:lsdException w:name="Medium List 2 Accent 3" w:uiPriority="66"/>
+    <w:lsdException w:name="Medium Grid 1 Accent 3" w:uiPriority="67"/>
+    <w:lsdException w:name="Medium Grid 2 Accent 3" w:uiPriority="68"/>
+    <w:lsdException w:name="Medium Grid 3 Accent 3" w:uiPriority="69"/>
+    <w:lsdException w:name="Dark List Accent 3" w:uiPriority="70"/>
+    <w:lsdException w:name="Colorful Shading Accent 3" w:uiPriority="71"/>
+    <w:lsdException w:name="Colorful List Accent 3" w:uiPriority="72"/>
+    <w:lsdException w:name="Colorful Grid Accent 3" w:uiPriority="73"/>
+    <w:lsdException w:name="Light Shading Accent 4" w:uiPriority="60"/>
+    <w:lsdException w:name="Light List Accent 4" w:uiPriority="61"/>
+    <w:lsdException w:name="Light Grid Accent 4" w:uiPriority="62"/>
+    <w:lsdException w:name="Medium Shading 1 Accent 4" w:uiPriority="63"/>
+    <w:lsdException w:name="Medium Shading 2 Accent 4" w:uiPriority="64"/>
+    <w:lsdException w:name="Medium List 1 Accent 4" w:uiPriority="65"/>
+    <w:lsdException w:name="Medium List 2 Accent 4" w:uiPriority="66"/>
+    <w:lsdException w:name="Medium Grid 1 Accent 4" w:uiPriority="67"/>
+    <w:lsdException w:name="Medium Grid 2 Accent 4" w:uiPriority="68"/>
+    <w:lsdException w:name="Medium Grid 3 Accent 4" w:uiPriority="69"/>
+    <w:lsdException w:name="Dark List Accent 4" w:uiPriority="70"/>
+    <w:lsdException w:name="Colorful Shading Accent 4" w:uiPriority="71"/>
+    <w:lsdException w:name="Colorful List Accent 4" w:uiPriority="72"/>
+    <w:lsdException w:name="Colorful Grid Accent 4" w:uiPriority="73"/>
+    <w:lsdException w:name="Light Shading Accent 5" w:uiPriority="60"/>
+    <w:lsdException w:name="Light List Accent 5" w:uiPriority="61"/>
+    <w:lsdException w:name="Light Grid Accent 5" w:uiPriority="62"/>
+    <w:lsdException w:name="Medium Shading 1 Accent 5" w:uiPriority="63"/>
+    <w:lsdException w:name="Medium Shading 2 Accent 5" w:uiPriority="64"/>
+    <w:lsdException w:name="Medium List 1 Accent 5" w:uiPriority="65"/>
+    <w:lsdException w:name="Medium List 2 Accent 5" w:uiPriority="66"/>
+    <w:lsdException w:name="Medium Grid 1 Accent 5" w:uiPriority="67"/>
+    <w:lsdException w:name="Medium Grid 2 Accent 5" w:uiPriority="68"/>
+    <w:lsdException w:name="Medium Grid 3 Accent 5" w:uiPriority="69"/>
+    <w:lsdException w:name="Dark List Accent 5" w:uiPriority="70"/>
+    <w:lsdException w:name="Colorful Shading Accent 5" w:uiPriority="71"/>
+    <w:lsdException w:name="Colorful List Accent 5" w:uiPriority="72"/>
+    <w:lsdException w:name="Colorful Grid Accent 5" w:uiPriority="73"/>
+    <w:lsdException w:name="Light Shading Accent 6" w:uiPriority="60"/>
+    <w:lsdException w:name="Light List Accent 6" w:uiPriority="61"/>
+    <w:lsdException w:name="Light Grid Accent 6" w:uiPriority="62"/>
+    <w:lsdException w:name="Medium Shading 1 Accent 6" w:uiPriority="63"/>
+    <w:lsdException w:name="Medium Shading 2 Accent 6" w:uiPriority="64"/>
+    <w:lsdException w:name="Medium List 1 Accent 6" w:uiPriority="65"/>
+    <w:lsdException w:name="Medium List 2 Accent 6" w:uiPriority="66"/>
+    <w:lsdException w:name="Medium Grid 1 Accent 6" w:uiPriority="67"/>
+    <w:lsdException w:name="Medium Grid 2 Accent 6" w:uiPriority="68"/>
+    <w:lsdException w:name="Medium Grid 3 Accent 6" w:uiPriority="69"/>
+    <w:lsdException w:name="Dark List Accent 6" w:uiPriority="70"/>
+    <w:lsdException w:name="Colorful Shading Accent 6" w:uiPriority="71"/>
+    <w:lsdException w:name="Colorful List Accent 6" w:uiPriority="72"/>
+    <w:lsdException w:name="Colorful Grid Accent 6" w:uiPriority="73"/>
+    <w:lsdException w:name="Subtle Emphasis" w:uiPriority="19" w:qFormat="1"/>
+    <w:lsdException w:name="Intense Emphasis" w:uiPriority="21" w:qFormat="1"/>
+    <w:lsdException w:name="Subtle Reference" w:uiPriority="31" w:qFormat="1"/>
+    <w:lsdException w:name="Intense Reference" w:uiPriority="32" w:qFormat="1"/>
+    <w:lsdException w:name="Book Title" w:uiPriority="33" w:qFormat="1"/>
+    <w:lsdException w:name="Bibliography" w:semiHidden="1" w:uiPriority="37" w:unhideWhenUsed="1"/>
+    <w:lsdException w:name="TOC Heading" w:semiHidden="1" w:uiPriority="39" w:unhideWhenUsed="1" w:qFormat="1"/>
+    <w:lsdException w:name="Plain Table 1" w:uiPriority="41"/>
+    <w:lsdException w:name="Plain Table 2" w:uiPriority="42"/>
+    <w:lsdException w:name="Plain Table 3" w:uiPriority="43"/>
+    <w:lsdException w:name="Plain Table 4" w:uiPriority="44"/>
+    <w:lsdException w:name="Plain Table 5" w:uiPriority="45"/>
+    <w:lsdException w:name="Grid Table Light" w:uiPriority="40"/>
+    <w:lsdException w:name="Grid Table 1 Light" w:uiPriority="46"/>
+    <w:lsdException w:name="Grid Table 2" w:uiPriority="47"/>
+    <w:lsdException w:name="Grid Table 3" w:uiPriority="48"/>
+    <w:lsdException w:name="Grid Table 4" w:uiPriority="49"/>
+    <w:lsdException w:name="Grid Table 5 Dark" w:uiPriority="50"/>
+    <w:lsdException w:name="Grid Table 6 Colorful" w:uiPriority="51"/>
+    <w:lsdException w:name="Grid Table 7 Colorful" w:uiPriority="52"/>
+    <w:lsdException w:name="Grid Table 1 Light Accent 1" w:uiPriority="46"/>
+    <w:lsdException w:name="Grid Table 2 Accent 1" w:uiPriority="47"/>
+    <w:lsdException w:name="Grid Table 3 Accent 1" w:uiPriority="48"/>
+    <w:lsdException w:name="Grid Table 4 Accent 1" w:uiPriority="49"/>
+    <w:lsdException w:name="Grid Table 5 Dark Accent 1" w:uiPriority="50"/>
+    <w:lsdException w:name="Grid Table 6 Colorful Accent 1" w:uiPriority="51"/>
+    <w:lsdException w:name="Grid Table 7 Colorful Accent 1" w:uiPriority="52"/>
+    <w:lsdException w:name="Grid Table 1 Light Accent 2" w:uiPriority="46"/>
+    <w:lsdException w:name="Grid Table 2 Accent 2" w:uiPriority="47"/>
+    <w:lsdException w:name="Grid Table 3 Accent 2" w:uiPriority="48"/>
+    <w:lsdException w:name="Grid Table 4 Accent 2" w:uiPriority="49"/>
+    <w:lsdException w:name="Grid Table 5 Dark Accent 2" w:uiPriority="50"/>
+    <w:lsdException w:name="Grid Table 6 Colorful Accent 2" w:uiPriority="51"/>
+    <w:lsdException w:name="Grid Table 7 Colorful Accent 2" w:uiPriority="52"/>
+    <w:lsdException w:name="Grid Table 1 Light Accent 3" w:uiPriority="46"/>
+    <w:lsdException w:name="Grid Table 2 Accent 3" w:uiPriority="47"/>
+    <w:lsdException w:name="Grid Table 3 Accent 3" w:uiPriority="48"/>
+    <w:lsdException w:name="Grid Table 4 Accent 3" w:uiPriority="49"/>
+    <w:lsdException w:name="Grid Table 5 Dark Accent 3" w:uiPriority="50"/>
+    <w:lsdException w:name="Grid Table 6 Colorful Accent 3" w:uiPriority="51"/>
+    <w:lsdException w:name="Grid Table 7 Colorful Accent 3" w:uiPriority="52"/>
+    <w:lsdException w:name="Grid Table 1 Light Accent 4" w:uiPriority="46"/>
+    <w:lsdException w:name="Grid Table 2 Accent 4" w:uiPriority="47"/>
+    <w:lsdException w:name="Grid Table 3 Accent 4" w:uiPriority="48"/>
+    <w:lsdException w:name="Grid Table 4 Accent 4" w:uiPriority="49"/>
+    <w:lsdException w:name="Grid Table 5 Dark Accent 4" w:uiPriority="50"/>
+    <w:lsdException w:name="Grid Table 6 Colorful Accent 4" w:uiPriority="51"/>
+    <w:lsdException w:name="Grid Table 7 Colorful Accent 4" w:uiPriority="52"/>
+    <w:lsdException w:name="Grid Table 1 Light Accent 5" w:uiPriority="46"/>
+    <w:lsdException w:name="Grid Table 2 Accent 5" w:uiPriority="47"/>
+    <w:lsdException w:name="Grid Table 3 Accent 5" w:uiPriority="48"/>
+    <w:lsdException w:name="Grid Table 4 Accent 5" w:uiPriority="49"/>
+    <w:lsdException w:name="Grid Table 5 Dark Accent 5" w:uiPriority="50"/>
+    <w:lsdException w:name="Grid Table 6 Colorful Accent 5" w:uiPriority="51"/>
+    <w:lsdException w:name="Grid Table 7 Colorful Accent 5" w:uiPriority="52"/>
+    <w:lsdException w:name="Grid Table 1 Light Accent 6" w:uiPriority="46"/>
+    <w:lsdException w:name="Grid Table 2 Accent 6" w:uiPriority="47"/>
+    <w:lsdException w:name="Grid Table 3 Accent 6" w:uiPriority="48"/>
+    <w:lsdException w:name="Grid Table 4 Accent 6" w:uiPriority="49"/>
+    <w:lsdException w:name="Grid Table 5 Dark Accent 6" w:uiPriority="50"/>
+    <w:lsdException w:name="Grid Table 6 Colorful Accent 6" w:uiPriority="51"/>
+    <w:lsdException w:name="Grid Table 7 Colorful Accent 6" w:uiPriority="52"/>
+    <w:lsdException w:name="List Table 1 Light" w:uiPriority="46"/>
+    <w:lsdException w:name="List Table 2" w:uiPriority="47"/>
+    <w:lsdException w:name="List Table 3" w:uiPriority="48"/>
+    <w:lsdException w:name="List Table 4" w:uiPriority="49"/>
+    <w:lsdException w:name="List Table 5 Dark" w:uiPriority="50"/>
+    <w:lsdException w:name="List Table 6 Colorful" w:uiPriority="51"/>
+    <w:lsdException w:name="List Table 7 Colorful" w:uiPriority="52"/>
+    <w:lsdException w:name="List Table 1 Light Accent 1" w:uiPriority="46"/>
+    <w:lsdException w:name="List Table 2 Accent 1" w:uiPriority="47"/>
+    <w:lsdException w:name="List Table 3 Accent 1" w:uiPriority="48"/>
+    <w:lsdException w:name="List Table 4 Accent 1" w:uiPriority="49"/>
+    <w:lsdException w:name="List Table 5 Dark Accent 1" w:uiPriority="50"/>
+    <w:lsdException w:name="List Table 6 Colorful Accent 1" w:uiPriority="51"/>
+    <w:lsdException w:name="List Table 7 Colorful Accent 1" w:uiPriority="52"/>
+    <w:lsdException w:name="List Table 1 Light Accent 2" w:uiPriority="46"/>
+    <w:lsdException w:name="List Table 2 Accent 2" w:uiPriority="47"/>
+    <w:lsdException w:name="List Table 3 Accent 2" w:uiPriority="48"/>
+    <w:lsdException w:name="List Table 4 Accent 2" w:uiPriority="49"/>
+    <w:lsdException w:name="List Table 5 Dark Accent 2" w:uiPriority="50"/>
+    <w:lsdException w:name="List Table 6 Colorful Accent 2" w:uiPriority="51"/>
+    <w:lsdException w:name="List Table 7 Colorful Accent 2" w:uiPriority="52"/>
+    <w:lsdException w:name="List Table 1 Light Accent 3" w:uiPriority="46"/>
+    <w:lsdException w:name="List Table 2 Accent 3" w:uiPriority="47"/>
+    <w:lsdException w:name="List Table 3 Accent 3" w:uiPriority="48"/>
+    <w:lsdException w:name="List Table 4 Accent 3" w:uiPriority="49"/>
+    <w:lsdException w:name="List Table 5 Dark Accent 3" w:uiPriority="50"/>
+    <w:lsdException w:name="List Table 6 Colorful Accent 3" w:uiPriority="51"/>
+    <w:lsdException w:name="List Table 7 Colorful Accent 3" w:uiPriority="52"/>
+    <w:lsdException w:name="List Table 1 Light Accent 4" w:uiPriority="46"/>
+    <w:lsdException w:name="List Table 2 Accent 4" w:uiPriority="47"/>
+    <w:lsdException w:name="List Table 3 Accent 4" w:uiPriority="48"/>
+    <w:lsdException w:name="List Table 4 Accent 4" w:uiPriority="49"/>
+    <w:lsdException w:name="List Table 5 Dark Accent 4" w:uiPriority="50"/>
+    <w:lsdException w:name="List Table 6 Colorful Accent 4" w:uiPriority="51"/>
+    <w:lsdException w:name="List Table 7 Colorful Accent 4" w:uiPriority="52"/>
+    <w:lsdException w:name="List Table 1 Light Accent 5" w:uiPriority="46"/>
+    <w:lsdException w:name="List Table 2 Accent 5" w:uiPriority="47"/>
+    <w:lsdException w:name="List Table 3 Accent 5" w:uiPriority="48"/>
+    <w:lsdException w:name="List Table 4 Accent 5" w:uiPriority="49"/>
+    <w:lsdException w:name="List Table 5 Dark Accent 5" w:uiPriority="50"/>
+    <w:lsdException w:name="List Table 6 Colorful Accent 5" w:uiPriority="51"/>
+    <w:lsdException w:name="List Table 7 Colorful Accent 5" w:uiPriority="52"/>
+    <w:lsdException w:name="List Table 1 Light Accent 6" w:uiPriority="46"/>
+    <w:lsdException w:name="List Table 2 Accent 6" w:uiPriority="47"/>
+    <w:lsdException w:name="List Table 3 Accent 6" w:uiPriority="48"/>
+    <w:lsdException w:name="List Table 4 Accent 6" w:uiPriority="49"/>
+    <w:lsdException w:name="List Table 5 Dark Accent 6" w:uiPriority="50"/>
+    <w:lsdException w:name="List Table 6 Colorful Accent 6" w:uiPriority="51"/>
+    <w:lsdException w:name="List Table 7 Colorful Accent 6" w:uiPriority="52"/>
   </w:latentStyles>
   <w:style w:type="paragraph" w:default="1" w:styleId="Normal">
     <w:name w:val="Normal"/>
@@ -8034,7 +7509,7 @@
   <a:extraClrSchemeLst/>
   <a:extLst>
     <a:ext uri="{05A4C25C-085E-4340-85A3-A5531E510DB2}">
-      <thm15:themeFamily xmlns="" xmlns:thm15="http://schemas.microsoft.com/office/thememl/2012/main" name="Office Theme" id="{62F939B6-93AF-4DB8-9C6B-D6C7DFDC589F}" vid="{4A3C46E8-61CC-4603-A589-7422A47A8E4A}"/>
+      <thm15:themeFamily xmlns:thm15="http://schemas.microsoft.com/office/thememl/2012/main" name="Office Theme" id="{62F939B6-93AF-4DB8-9C6B-D6C7DFDC589F}" vid="{4A3C46E8-61CC-4603-A589-7422A47A8E4A}"/>
     </a:ext>
   </a:extLst>
 </a:theme>
@@ -8045,7 +7520,7 @@
 </file>
 
 <file path=customXml/itemProps1.xml><?xml version="1.0" encoding="utf-8"?>
-<ds:datastoreItem xmlns:ds="http://schemas.openxmlformats.org/officeDocument/2006/customXml" ds:itemID="{1692C067-B58A-401D-922A-F60A71B18180}">
+<ds:datastoreItem xmlns:ds="http://schemas.openxmlformats.org/officeDocument/2006/customXml" ds:itemID="{6008F381-1703-4A6C-8165-1E8599021C49}">
   <ds:schemaRefs>
     <ds:schemaRef ds:uri="http://schemas.openxmlformats.org/officeDocument/2006/bibliography"/>
   </ds:schemaRefs>
